--- a/Lab Knock-Knock.docx
+++ b/Lab Knock-Knock.docx
@@ -4,7 +4,7 @@
   <w:body>
     <w:p>
       <w:pPr>
-        <w:pStyle w:val="829"/>
+        <w:pStyle w:val="831"/>
         <w:pBdr/>
         <w:spacing/>
         <w:ind/>
@@ -163,7 +163,7 @@
       </w:pPr>
       <w:r>
         <w:rPr>
-          <w:rStyle w:val="839"/>
+          <w:rStyle w:val="841"/>
         </w:rPr>
         <w:t xml:space="preserve">Quét cổng hoạt động</w:t>
       </w:r>
@@ -377,7 +377,7 @@
     </w:p>
     <w:p>
       <w:pPr>
-        <w:pStyle w:val="829"/>
+        <w:pStyle w:val="831"/>
         <w:pBdr/>
         <w:spacing/>
         <w:ind/>
@@ -668,7 +668,7 @@
     </w:p>
     <w:p>
       <w:pPr>
-        <w:pStyle w:val="881"/>
+        <w:pStyle w:val="883"/>
         <w:numPr>
           <w:ilvl w:val="0"/>
           <w:numId w:val="2"/>
@@ -685,7 +685,7 @@
     </w:p>
     <w:p>
       <w:pPr>
-        <w:pStyle w:val="881"/>
+        <w:pStyle w:val="883"/>
         <w:numPr>
           <w:ilvl w:val="0"/>
           <w:numId w:val="2"/>
@@ -750,7 +750,7 @@
     </w:p>
     <w:p>
       <w:pPr>
-        <w:pStyle w:val="881"/>
+        <w:pStyle w:val="883"/>
         <w:numPr>
           <w:ilvl w:val="0"/>
           <w:numId w:val="3"/>
@@ -855,7 +855,7 @@
     </w:p>
     <w:p>
       <w:pPr>
-        <w:pStyle w:val="881"/>
+        <w:pStyle w:val="883"/>
         <w:numPr>
           <w:ilvl w:val="0"/>
           <w:numId w:val="4"/>
@@ -968,7 +968,7 @@
     </w:p>
     <w:p>
       <w:pPr>
-        <w:pStyle w:val="881"/>
+        <w:pStyle w:val="883"/>
         <w:numPr>
           <w:ilvl w:val="0"/>
           <w:numId w:val="5"/>
@@ -1524,7 +1524,7 @@
     </w:p>
     <w:p>
       <w:pPr>
-        <w:pStyle w:val="881"/>
+        <w:pStyle w:val="883"/>
         <w:numPr>
           <w:ilvl w:val="0"/>
           <w:numId w:val="6"/>
@@ -1981,7 +1981,7 @@
         <w:rPr>
           <w:highlight w:val="none"/>
         </w:rPr>
-        <w:t xml:space="preserve">Username là jason pass là cái đống kia </w:t>
+        <w:t xml:space="preserve">Username là jason pass là cái đống kia: jB9jP2knf</w:t>
       </w:r>
       <w:r>
         <w:rPr>
@@ -2054,7 +2054,7 @@
     </w:p>
     <w:p>
       <w:pPr>
-        <w:pStyle w:val="829"/>
+        <w:pStyle w:val="831"/>
         <w:pBdr/>
         <w:spacing/>
         <w:ind/>
@@ -2610,7 +2610,7 @@
     </w:p>
     <w:p>
       <w:pPr>
-        <w:pStyle w:val="829"/>
+        <w:pStyle w:val="831"/>
         <w:pBdr/>
         <w:spacing/>
         <w:ind/>
@@ -2695,7 +2695,7 @@
     </w:p>
     <w:p>
       <w:pPr>
-        <w:pStyle w:val="881"/>
+        <w:pStyle w:val="883"/>
         <w:numPr>
           <w:ilvl w:val="0"/>
           <w:numId w:val="8"/>
@@ -3023,7 +3023,7 @@
     </w:p>
     <w:p>
       <w:pPr>
-        <w:pStyle w:val="881"/>
+        <w:pStyle w:val="883"/>
         <w:numPr>
           <w:ilvl w:val="0"/>
           <w:numId w:val="7"/>
@@ -3354,7 +3354,7 @@
     </w:p>
     <w:p>
       <w:pPr>
-        <w:pStyle w:val="881"/>
+        <w:pStyle w:val="883"/>
         <w:numPr>
           <w:ilvl w:val="0"/>
           <w:numId w:val="11"/>
@@ -3516,11 +3516,7 @@
         <w:rPr>
           <w:highlight w:val="none"/>
         </w:rPr>
-      </w:r>
-      <w:r>
-        <w:rPr>
-          <w:highlight w:val="none"/>
-        </w:rPr>
+        <w:t xml:space="preserve">** lenh ghi ky tu</w:t>
       </w:r>
       <w:r>
         <w:rPr>
@@ -3534,9 +3530,27 @@
         <w:spacing/>
         <w:ind/>
         <w:rPr>
-          <w:highlight w:val="none"/>
-        </w:rPr>
-      </w:pPr>
+          <w:rFonts w:ascii="Consolas" w:hAnsi="Consolas" w:eastAsia="Consolas" w:cs="Consolas"/>
+          <w:color w:val="ffffff"/>
+          <w:sz w:val="22"/>
+          <w:szCs w:val="22"/>
+          <w:highlight w:val="none"/>
+        </w:rPr>
+      </w:pPr>
+      <w:r>
+        <w:rPr>
+          <w:highlight w:val="none"/>
+        </w:rPr>
+      </w:r>
+      <w:r>
+        <w:rPr>
+          <w:rFonts w:ascii="Consolas" w:hAnsi="Consolas" w:eastAsia="Consolas" w:cs="Consolas"/>
+          <w:color w:val="ffffff"/>
+          <w:sz w:val="22"/>
+          <w:highlight w:val="none"/>
+        </w:rPr>
+        <w:t xml:space="preserve">python -c "print 'A'*5000" &gt; in.tfc</w:t>
+      </w:r>
       <w:r>
         <w:rPr>
           <w:highlight w:val="none"/>
@@ -3572,6 +3586,22 @@
           <w:highlight w:val="none"/>
         </w:rPr>
       </w:r>
+    </w:p>
+    <w:p>
+      <w:pPr>
+        <w:pBdr/>
+        <w:spacing/>
+        <w:ind/>
+        <w:rPr>
+          <w:highlight w:val="none"/>
+        </w:rPr>
+      </w:pPr>
+      <w:r>
+        <w:rPr>
+          <w:highlight w:val="none"/>
+        </w:rPr>
+        <w:t xml:space="preserve">*** lenh xem stack : info frame </w:t>
+      </w:r>
       <w:r>
         <w:rPr>
           <w:highlight w:val="none"/>
@@ -3591,11 +3621,7 @@
         <w:rPr>
           <w:highlight w:val="none"/>
         </w:rPr>
-      </w:r>
-      <w:r>
-        <w:rPr>
-          <w:highlight w:val="none"/>
-        </w:rPr>
+        <w:t xml:space="preserve">*** lenh xem con tro: info register</w:t>
       </w:r>
       <w:r>
         <w:rPr>
@@ -3614,16 +3640,18 @@
       </w:pPr>
       <w:r>
         <w:rPr>
-          <w:highlight w:val="none"/>
-        </w:rPr>
+          <w:rFonts w:ascii="Consolas" w:hAnsi="Consolas" w:eastAsia="Consolas" w:cs="Consolas"/>
+          <w:color w:val="ffffff"/>
+          <w:sz w:val="22"/>
+          <w:highlight w:val="none"/>
+        </w:rPr>
+        <w:t xml:space="preserve">***</w:t>
       </w:r>
       <w:r>
         <w:rPr>
-          <w:highlight w:val="none"/>
-        </w:rPr>
-      </w:r>
-      <w:r>
-        <w:rPr>
+          <w:rFonts w:ascii="Consolas" w:hAnsi="Consolas" w:eastAsia="Consolas" w:cs="Consolas"/>
+          <w:color w:val="ffffff"/>
+          <w:sz w:val="22"/>
           <w:highlight w:val="none"/>
         </w:rPr>
       </w:r>
@@ -3641,6 +3669,106 @@
         <w:rPr>
           <w:highlight w:val="none"/>
         </w:rPr>
+      </w:r>
+      <w:r>
+        <w:rPr>
+          <w:highlight w:val="none"/>
+        </w:rPr>
+      </w:r>
+      <w:r>
+        <w:rPr>
+          <w:highlight w:val="none"/>
+        </w:rPr>
+      </w:r>
+    </w:p>
+    <w:p>
+      <w:pPr>
+        <w:pBdr/>
+        <w:spacing/>
+        <w:ind/>
+        <w:rPr>
+          <w:highlight w:val="none"/>
+        </w:rPr>
+      </w:pPr>
+      <w:r>
+        <w:rPr>
+          <w:highlight w:val="none"/>
+        </w:rPr>
+      </w:r>
+      <w:r>
+        <w:rPr>
+          <w:highlight w:val="none"/>
+        </w:rPr>
+      </w:r>
+      <w:r>
+        <w:rPr>
+          <w:highlight w:val="none"/>
+        </w:rPr>
+      </w:r>
+    </w:p>
+    <w:p>
+      <w:pPr>
+        <w:pBdr/>
+        <w:spacing/>
+        <w:ind/>
+        <w:rPr>
+          <w:highlight w:val="none"/>
+        </w:rPr>
+      </w:pPr>
+      <w:r>
+        <w:rPr>
+          <w:highlight w:val="none"/>
+        </w:rPr>
+      </w:r>
+      <w:r>
+        <w:rPr>
+          <w:highlight w:val="none"/>
+        </w:rPr>
+      </w:r>
+      <w:r>
+        <w:rPr>
+          <w:highlight w:val="none"/>
+        </w:rPr>
+      </w:r>
+    </w:p>
+    <w:p>
+      <w:pPr>
+        <w:pBdr/>
+        <w:spacing/>
+        <w:ind/>
+        <w:rPr>
+          <w:highlight w:val="none"/>
+        </w:rPr>
+      </w:pPr>
+      <w:r>
+        <w:rPr>
+          <w:highlight w:val="none"/>
+        </w:rPr>
+      </w:r>
+      <w:r>
+        <w:rPr>
+          <w:highlight w:val="none"/>
+        </w:rPr>
+      </w:r>
+      <w:r>
+        <w:rPr>
+          <w:highlight w:val="none"/>
+        </w:rPr>
+      </w:r>
+    </w:p>
+    <w:p>
+      <w:pPr>
+        <w:pBdr/>
+        <w:spacing/>
+        <w:ind/>
+        <w:rPr>
+          <w:highlight w:val="none"/>
+        </w:rPr>
+      </w:pPr>
+      <w:r>
+        <w:rPr>
+          <w:highlight w:val="none"/>
+        </w:rPr>
         <w:t xml:space="preserve">........check cái tfc đọc hiểu là dc. </w:t>
       </w:r>
       <w:r>
@@ -3732,7 +3860,7 @@
     </w:p>
     <w:p>
       <w:pPr>
-        <w:pStyle w:val="881"/>
+        <w:pStyle w:val="883"/>
         <w:numPr>
           <w:ilvl w:val="0"/>
           <w:numId w:val="12"/>
@@ -3866,7 +3994,7 @@
     </w:p>
     <w:p>
       <w:pPr>
-        <w:pStyle w:val="881"/>
+        <w:pStyle w:val="883"/>
         <w:numPr>
           <w:ilvl w:val="0"/>
           <w:numId w:val="13"/>
@@ -4103,6 +4231,11 @@
           <w:highlight w:val="none"/>
         </w:rPr>
       </w:r>
+      <w:r>
+        <w:rPr>
+          <w:highlight w:val="none"/>
+        </w:rPr>
+      </w:r>
     </w:p>
     <w:p>
       <w:pPr>
@@ -4136,32 +4269,6 @@
       </w:r>
       <w:r>
         <w:rPr>
-          <w:highlight w:val="none"/>
-        </w:rPr>
-      </w:r>
-      <w:r>
-        <w:rPr>
-          <w:highlight w:val="none"/>
-        </w:rPr>
-      </w:r>
-      <w:r>
-        <w:rPr>
-          <w:rFonts w:ascii="Courier New" w:hAnsi="Courier New" w:eastAsia="Courier New" w:cs="Courier New"/>
-          <w:color w:val="ffffff"/>
-          <w:sz w:val="24"/>
-          <w:highlight w:val="none"/>
-        </w:rPr>
-      </w:r>
-      <w:r>
-        <w:rPr>
-          <w:rFonts w:ascii="Courier New" w:hAnsi="Courier New" w:eastAsia="Courier New" w:cs="Courier New"/>
-          <w:color w:val="ffffff"/>
-          <w:sz w:val="24"/>
-          <w:highlight w:val="none"/>
-        </w:rPr>
-      </w:r>
-      <w:r>
-        <w:rPr>
           <w:rFonts w:ascii="Courier New" w:hAnsi="Courier New" w:eastAsia="Courier New" w:cs="Courier New"/>
           <w:color w:val="ffffff"/>
           <w:sz w:val="24"/>
@@ -4169,15 +4276,7 @@
           <w:highlight w:val="none"/>
         </w:rPr>
       </w:r>
-    </w:p>
-    <w:p>
-      <w:pPr>
-        <w:pBdr/>
-        <w:tabs>
-          <w:tab w:val="center" w:leader="none" w:pos="4677"/>
-        </w:tabs>
-        <w:spacing/>
-        <w:ind w:firstLine="0" w:left="0"/>
+      <w:r>
         <w:rPr>
           <w:rFonts w:ascii="Courier New" w:hAnsi="Courier New" w:eastAsia="Courier New" w:cs="Courier New"/>
           <w:color w:val="ffffff"/>
@@ -4185,6 +4284,23 @@
           <w:szCs w:val="24"/>
           <w:highlight w:val="none"/>
         </w:rPr>
+      </w:r>
+    </w:p>
+    <w:p>
+      <w:pPr>
+        <w:pBdr/>
+        <w:tabs>
+          <w:tab w:val="center" w:leader="none" w:pos="4677"/>
+        </w:tabs>
+        <w:spacing/>
+        <w:ind w:firstLine="0" w:left="0"/>
+        <w:rPr>
+          <w:rFonts w:ascii="Courier New" w:hAnsi="Courier New" w:eastAsia="Courier New" w:cs="Courier New"/>
+          <w:color w:val="ffffff"/>
+          <w:sz w:val="24"/>
+          <w:szCs w:val="24"/>
+          <w:highlight w:val="none"/>
+        </w:rPr>
       </w:pPr>
       <w:r>
         <w:rPr>
@@ -4202,27 +4318,10 @@
       </w:r>
       <w:r>
         <w:rPr>
-          <w:highlight w:val="none"/>
-        </w:rPr>
-      </w:r>
-      <w:r>
-        <w:rPr>
-          <w:highlight w:val="none"/>
-        </w:rPr>
-      </w:r>
-      <w:r>
-        <w:rPr>
           <w:rFonts w:ascii="Courier New" w:hAnsi="Courier New" w:eastAsia="Courier New" w:cs="Courier New"/>
           <w:color w:val="ffffff"/>
           <w:sz w:val="24"/>
-          <w:highlight w:val="none"/>
-        </w:rPr>
-      </w:r>
-      <w:r>
-        <w:rPr>
-          <w:rFonts w:ascii="Courier New" w:hAnsi="Courier New" w:eastAsia="Courier New" w:cs="Courier New"/>
-          <w:color w:val="ffffff"/>
-          <w:sz w:val="24"/>
+          <w:szCs w:val="24"/>
           <w:highlight w:val="none"/>
         </w:rPr>
       </w:r>
@@ -4636,6 +4735,11 @@
           <w:highlight w:val="none"/>
         </w:rPr>
       </w:r>
+      <w:r>
+        <w:rPr>
+          <w:highlight w:val="none"/>
+        </w:rPr>
+      </w:r>
     </w:p>
     <w:p>
       <w:pPr>
@@ -4654,6 +4758,11 @@
           <w:highlight w:val="none"/>
         </w:rPr>
         <w:t xml:space="preserve">=&gt; tiêm vào vị trí đấy câu lệnh chỉ tới shell có payload là ok </w:t>
+      </w:r>
+      <w:r>
+        <w:rPr>
+          <w:highlight w:val="none"/>
+        </w:rPr>
       </w:r>
       <w:r>
         <w:rPr>
@@ -4793,6 +4902,147 @@
         <w:rPr>
           <w:highlight w:val="none"/>
         </w:rPr>
+      </w:r>
+      <w:r>
+        <w:rPr>
+          <w:highlight w:val="none"/>
+        </w:rPr>
+      </w:r>
+    </w:p>
+    <w:p>
+      <w:pPr>
+        <w:pBdr/>
+        <w:tabs>
+          <w:tab w:val="center" w:leader="none" w:pos="4677"/>
+        </w:tabs>
+        <w:spacing/>
+        <w:ind w:firstLine="0" w:left="0"/>
+        <w:rPr>
+          <w:highlight w:val="none"/>
+        </w:rPr>
+      </w:pPr>
+      <w:r>
+        <w:rPr>
+          <w:highlight w:val="none"/>
+        </w:rPr>
+        <w:t xml:space="preserve">B?: tạo shellcode </w:t>
+      </w:r>
+      <w:r>
+        <w:rPr>
+          <w:highlight w:val="none"/>
+        </w:rPr>
+      </w:r>
+    </w:p>
+    <w:p>
+      <w:pPr>
+        <w:pBdr/>
+        <w:tabs>
+          <w:tab w:val="center" w:leader="none" w:pos="4677"/>
+        </w:tabs>
+        <w:spacing/>
+        <w:ind w:firstLine="0" w:left="0"/>
+        <w:rPr>
+          <w:highlight w:val="none"/>
+        </w:rPr>
+      </w:pPr>
+      <w:r>
+        <w:rPr>
+          <w:highlight w:val="none"/>
+        </w:rPr>
+        <w:t xml:space="preserve"> + </w:t>
+      </w:r>
+      <w:r>
+        <w:rPr>
+          <w:highlight w:val="none"/>
+        </w:rPr>
+        <w:t xml:space="preserve">use payload/linux/x86/exec</w:t>
+      </w:r>
+      <w:r>
+        <w:rPr>
+          <w:highlight w:val="none"/>
+        </w:rPr>
+      </w:r>
+      <w:r>
+        <w:rPr>
+          <w:highlight w:val="none"/>
+        </w:rPr>
+      </w:r>
+    </w:p>
+    <w:p>
+      <w:pPr>
+        <w:pBdr/>
+        <w:tabs>
+          <w:tab w:val="center" w:leader="none" w:pos="4677"/>
+        </w:tabs>
+        <w:spacing/>
+        <w:ind w:firstLine="0" w:left="0"/>
+        <w:rPr>
+          <w:highlight w:val="none"/>
+        </w:rPr>
+      </w:pPr>
+      <w:r>
+        <w:rPr>
+          <w:highlight w:val="none"/>
+        </w:rPr>
+        <w:t xml:space="preserve"> + </w:t>
+      </w:r>
+      <w:r>
+        <w:rPr>
+          <w:highlight w:val="none"/>
+        </w:rPr>
+        <w:t xml:space="preserve">set CMD /bin/shell</w:t>
+      </w:r>
+      <w:r>
+        <w:rPr>
+          <w:highlight w:val="none"/>
+        </w:rPr>
+      </w:r>
+      <w:r>
+        <w:rPr>
+          <w:highlight w:val="none"/>
+        </w:rPr>
+      </w:r>
+    </w:p>
+    <w:p>
+      <w:pPr>
+        <w:pBdr/>
+        <w:tabs>
+          <w:tab w:val="center" w:leader="none" w:pos="4677"/>
+        </w:tabs>
+        <w:spacing/>
+        <w:ind w:firstLine="0" w:left="0"/>
+        <w:rPr>
+          <w:highlight w:val="none"/>
+        </w:rPr>
+      </w:pPr>
+      <w:r>
+        <w:rPr>
+          <w:highlight w:val="none"/>
+        </w:rPr>
+        <w:t xml:space="preserve">+ generate –b ‘\x00\x0a\x0d’</w:t>
+      </w:r>
+      <w:r>
+        <w:rPr>
+          <w:highlight w:val="none"/>
+        </w:rPr>
+      </w:r>
+    </w:p>
+    <w:p>
+      <w:pPr>
+        <w:pBdr/>
+        <w:tabs>
+          <w:tab w:val="center" w:leader="none" w:pos="4677"/>
+        </w:tabs>
+        <w:spacing/>
+        <w:ind w:firstLine="0" w:left="0"/>
+        <w:rPr>
+          <w:highlight w:val="none"/>
+        </w:rPr>
+      </w:pPr>
+      <w:r>
+        <w:rPr>
+          <w:highlight w:val="none"/>
+        </w:rPr>
         <w:t xml:space="preserve">B?: Giờ viết code để tạo ra 1 file có chứa shell code để tiêm vào bộ đệm tràn(có file code)</w:t>
       </w:r>
       <w:r>
@@ -4823,6 +5073,11 @@
           <w:highlight w:val="none"/>
         </w:rPr>
         <w:t xml:space="preserve">-&gt; rồi ném lên máy nạn nhân cho nó mã hóa ./tfc là xong </w:t>
+      </w:r>
+      <w:r>
+        <w:rPr>
+          <w:highlight w:val="none"/>
+        </w:rPr>
       </w:r>
       <w:r>
         <w:rPr>
@@ -4949,6 +5204,11 @@
           <w:highlight w:val="none"/>
         </w:rPr>
       </w:r>
+      <w:r>
+        <w:rPr>
+          <w:highlight w:val="none"/>
+        </w:rPr>
+      </w:r>
     </w:p>
     <w:p>
       <w:pPr>
@@ -4967,6 +5227,11 @@
           <w:highlight w:val="none"/>
         </w:rPr>
         <w:t xml:space="preserve">BÙM xong cmnr :)))))))))</w:t>
+      </w:r>
+      <w:r>
+        <w:rPr>
+          <w:highlight w:val="none"/>
+        </w:rPr>
       </w:r>
       <w:r>
         <w:rPr>
@@ -5237,7 +5502,7 @@
 <w:hdr xmlns:wpc="http://schemas.microsoft.com/office/word/2010/wordprocessingCanvas" xmlns:mc="http://schemas.openxmlformats.org/markup-compatibility/2006" xmlns:o="urn:schemas-microsoft-com:office:office" xmlns:r="http://schemas.openxmlformats.org/officeDocument/2006/relationships" xmlns:m="http://schemas.openxmlformats.org/officeDocument/2006/math" xmlns:v="urn:schemas-microsoft-com:vml" xmlns:wp14="http://schemas.microsoft.com/office/word/2010/wordprocessingDrawing" xmlns:wp="http://schemas.openxmlformats.org/drawingml/2006/wordprocessingDrawing" xmlns:w10="urn:schemas-microsoft-com:office:word" xmlns:w="http://schemas.openxmlformats.org/wordprocessingml/2006/main" xmlns:w14="http://schemas.microsoft.com/office/word/2010/wordml" xmlns:w15="http://schemas.microsoft.com/office/word/2012/wordml" xmlns:wpg="http://schemas.microsoft.com/office/word/2010/wordprocessingGroup" xmlns:wpi="http://schemas.microsoft.com/office/word/2010/wordprocessingInk" xmlns:wne="http://schemas.microsoft.com/office/word/2006/wordml" xmlns:a="http://schemas.openxmlformats.org/drawingml/2006/main" xmlns:wps="http://schemas.microsoft.com/office/word/2010/wordprocessingShape" mc:Ignorable="w14 w15 wp14">
   <w:p>
     <w:pPr>
-      <w:pStyle w:val="862"/>
+      <w:pStyle w:val="864"/>
       <w:pBdr/>
       <w:spacing/>
       <w:ind/>
@@ -7498,9 +7763,9 @@
     <w:lsdException w:name="Bibliography" w:uiPriority="37"/>
     <w:lsdException w:name="TOC Heading" w:uiPriority="39" w:qFormat="1"/>
   </w:latentStyles>
-  <w:style w:type="table" w:styleId="702">
+  <w:style w:type="table" w:styleId="704">
     <w:name w:val="Table Grid"/>
-    <w:basedOn w:val="878"/>
+    <w:basedOn w:val="880"/>
     <w:uiPriority w:val="59"/>
     <w:pPr>
       <w:pBdr/>
@@ -7697,9 +7962,9 @@
       </w:tcPr>
     </w:tblStylePr>
   </w:style>
-  <w:style w:type="table" w:styleId="703">
+  <w:style w:type="table" w:styleId="705">
     <w:name w:val="Table Grid Light"/>
-    <w:basedOn w:val="878"/>
+    <w:basedOn w:val="880"/>
     <w:uiPriority w:val="59"/>
     <w:pPr>
       <w:pBdr/>
@@ -7896,9 +8161,9 @@
       </w:tcPr>
     </w:tblStylePr>
   </w:style>
-  <w:style w:type="table" w:styleId="704">
+  <w:style w:type="table" w:styleId="706">
     <w:name w:val="Plain Table 1"/>
-    <w:basedOn w:val="878"/>
+    <w:basedOn w:val="880"/>
     <w:uiPriority w:val="59"/>
     <w:pPr>
       <w:pBdr/>
@@ -8121,9 +8386,9 @@
       </w:tcPr>
     </w:tblStylePr>
   </w:style>
-  <w:style w:type="table" w:styleId="705">
+  <w:style w:type="table" w:styleId="707">
     <w:name w:val="Plain Table 2"/>
-    <w:basedOn w:val="878"/>
+    <w:basedOn w:val="880"/>
     <w:uiPriority w:val="59"/>
     <w:pPr>
       <w:pBdr/>
@@ -8354,9 +8619,9 @@
       </w:tcPr>
     </w:tblStylePr>
   </w:style>
-  <w:style w:type="table" w:styleId="706">
+  <w:style w:type="table" w:styleId="708">
     <w:name w:val="Plain Table 3"/>
-    <w:basedOn w:val="878"/>
+    <w:basedOn w:val="880"/>
     <w:uiPriority w:val="99"/>
     <w:pPr>
       <w:pBdr/>
@@ -8584,9 +8849,9 @@
       </w:tcPr>
     </w:tblStylePr>
   </w:style>
-  <w:style w:type="table" w:styleId="707">
+  <w:style w:type="table" w:styleId="709">
     <w:name w:val="Plain Table 4"/>
-    <w:basedOn w:val="878"/>
+    <w:basedOn w:val="880"/>
     <w:uiPriority w:val="99"/>
     <w:pPr>
       <w:pBdr/>
@@ -8800,9 +9065,9 @@
       </w:tcPr>
     </w:tblStylePr>
   </w:style>
-  <w:style w:type="table" w:styleId="708">
+  <w:style w:type="table" w:styleId="710">
     <w:name w:val="Plain Table 5"/>
-    <w:basedOn w:val="878"/>
+    <w:basedOn w:val="880"/>
     <w:uiPriority w:val="99"/>
     <w:pPr>
       <w:pBdr/>
@@ -9033,9 +9298,9 @@
       </w:tcPr>
     </w:tblStylePr>
   </w:style>
-  <w:style w:type="table" w:styleId="709">
+  <w:style w:type="table" w:styleId="711">
     <w:name w:val="Grid Table 1 Light"/>
-    <w:basedOn w:val="878"/>
+    <w:basedOn w:val="880"/>
     <w:uiPriority w:val="99"/>
     <w:pPr>
       <w:pBdr/>
@@ -9256,9 +9521,9 @@
       </w:tcPr>
     </w:tblStylePr>
   </w:style>
-  <w:style w:type="table" w:styleId="710">
+  <w:style w:type="table" w:styleId="712">
     <w:name w:val="Grid Table 1 Light - Accent 1"/>
-    <w:basedOn w:val="878"/>
+    <w:basedOn w:val="880"/>
     <w:uiPriority w:val="99"/>
     <w:pPr>
       <w:pBdr/>
@@ -9479,9 +9744,9 @@
       </w:tcPr>
     </w:tblStylePr>
   </w:style>
-  <w:style w:type="table" w:styleId="711">
+  <w:style w:type="table" w:styleId="713">
     <w:name w:val="Grid Table 1 Light - Accent 2"/>
-    <w:basedOn w:val="878"/>
+    <w:basedOn w:val="880"/>
     <w:uiPriority w:val="99"/>
     <w:pPr>
       <w:pBdr/>
@@ -9702,9 +9967,9 @@
       </w:tcPr>
     </w:tblStylePr>
   </w:style>
-  <w:style w:type="table" w:styleId="712">
+  <w:style w:type="table" w:styleId="714">
     <w:name w:val="Grid Table 1 Light - Accent 3"/>
-    <w:basedOn w:val="878"/>
+    <w:basedOn w:val="880"/>
     <w:uiPriority w:val="99"/>
     <w:pPr>
       <w:pBdr/>
@@ -9925,9 +10190,9 @@
       </w:tcPr>
     </w:tblStylePr>
   </w:style>
-  <w:style w:type="table" w:styleId="713">
+  <w:style w:type="table" w:styleId="715">
     <w:name w:val="Grid Table 1 Light - Accent 4"/>
-    <w:basedOn w:val="878"/>
+    <w:basedOn w:val="880"/>
     <w:uiPriority w:val="99"/>
     <w:pPr>
       <w:pBdr/>
@@ -10148,9 +10413,9 @@
       </w:tcPr>
     </w:tblStylePr>
   </w:style>
-  <w:style w:type="table" w:styleId="714">
+  <w:style w:type="table" w:styleId="716">
     <w:name w:val="Grid Table 1 Light - Accent 5"/>
-    <w:basedOn w:val="878"/>
+    <w:basedOn w:val="880"/>
     <w:uiPriority w:val="99"/>
     <w:pPr>
       <w:pBdr/>
@@ -10371,9 +10636,9 @@
       </w:tcPr>
     </w:tblStylePr>
   </w:style>
-  <w:style w:type="table" w:styleId="715">
+  <w:style w:type="table" w:styleId="717">
     <w:name w:val="Grid Table 1 Light - Accent 6"/>
-    <w:basedOn w:val="878"/>
+    <w:basedOn w:val="880"/>
     <w:uiPriority w:val="99"/>
     <w:pPr>
       <w:pBdr/>
@@ -10594,9 +10859,9 @@
       </w:tcPr>
     </w:tblStylePr>
   </w:style>
-  <w:style w:type="table" w:styleId="716">
+  <w:style w:type="table" w:styleId="718">
     <w:name w:val="Grid Table 2"/>
-    <w:basedOn w:val="878"/>
+    <w:basedOn w:val="880"/>
     <w:uiPriority w:val="99"/>
     <w:pPr>
       <w:pBdr/>
@@ -10826,9 +11091,9 @@
       </w:tcPr>
     </w:tblStylePr>
   </w:style>
-  <w:style w:type="table" w:styleId="717">
+  <w:style w:type="table" w:styleId="719">
     <w:name w:val="Grid Table 2 - Accent 1"/>
-    <w:basedOn w:val="878"/>
+    <w:basedOn w:val="880"/>
     <w:uiPriority w:val="99"/>
     <w:pPr>
       <w:pBdr/>
@@ -11058,9 +11323,9 @@
       </w:tcPr>
     </w:tblStylePr>
   </w:style>
-  <w:style w:type="table" w:styleId="718">
+  <w:style w:type="table" w:styleId="720">
     <w:name w:val="Grid Table 2 - Accent 2"/>
-    <w:basedOn w:val="878"/>
+    <w:basedOn w:val="880"/>
     <w:uiPriority w:val="99"/>
     <w:pPr>
       <w:pBdr/>
@@ -11290,9 +11555,9 @@
       </w:tcPr>
     </w:tblStylePr>
   </w:style>
-  <w:style w:type="table" w:styleId="719">
+  <w:style w:type="table" w:styleId="721">
     <w:name w:val="Grid Table 2 - Accent 3"/>
-    <w:basedOn w:val="878"/>
+    <w:basedOn w:val="880"/>
     <w:uiPriority w:val="99"/>
     <w:pPr>
       <w:pBdr/>
@@ -11522,9 +11787,9 @@
       </w:tcPr>
     </w:tblStylePr>
   </w:style>
-  <w:style w:type="table" w:styleId="720">
+  <w:style w:type="table" w:styleId="722">
     <w:name w:val="Grid Table 2 - Accent 4"/>
-    <w:basedOn w:val="878"/>
+    <w:basedOn w:val="880"/>
     <w:uiPriority w:val="99"/>
     <w:pPr>
       <w:pBdr/>
@@ -11754,9 +12019,9 @@
       </w:tcPr>
     </w:tblStylePr>
   </w:style>
-  <w:style w:type="table" w:styleId="721">
+  <w:style w:type="table" w:styleId="723">
     <w:name w:val="Grid Table 2 - Accent 5"/>
-    <w:basedOn w:val="878"/>
+    <w:basedOn w:val="880"/>
     <w:uiPriority w:val="99"/>
     <w:pPr>
       <w:pBdr/>
@@ -11986,9 +12251,9 @@
       </w:tcPr>
     </w:tblStylePr>
   </w:style>
-  <w:style w:type="table" w:styleId="722">
+  <w:style w:type="table" w:styleId="724">
     <w:name w:val="Grid Table 2 - Accent 6"/>
-    <w:basedOn w:val="878"/>
+    <w:basedOn w:val="880"/>
     <w:uiPriority w:val="99"/>
     <w:pPr>
       <w:pBdr/>
@@ -12218,9 +12483,9 @@
       </w:tcPr>
     </w:tblStylePr>
   </w:style>
-  <w:style w:type="table" w:styleId="723">
+  <w:style w:type="table" w:styleId="725">
     <w:name w:val="Grid Table 3"/>
-    <w:basedOn w:val="878"/>
+    <w:basedOn w:val="880"/>
     <w:uiPriority w:val="99"/>
     <w:pPr>
       <w:pBdr/>
@@ -12463,9 +12728,9 @@
       </w:tcPr>
     </w:tblStylePr>
   </w:style>
-  <w:style w:type="table" w:styleId="724">
+  <w:style w:type="table" w:styleId="726">
     <w:name w:val="Grid Table 3 - Accent 1"/>
-    <w:basedOn w:val="878"/>
+    <w:basedOn w:val="880"/>
     <w:uiPriority w:val="99"/>
     <w:pPr>
       <w:pBdr/>
@@ -12708,9 +12973,9 @@
       </w:tcPr>
     </w:tblStylePr>
   </w:style>
-  <w:style w:type="table" w:styleId="725">
+  <w:style w:type="table" w:styleId="727">
     <w:name w:val="Grid Table 3 - Accent 2"/>
-    <w:basedOn w:val="878"/>
+    <w:basedOn w:val="880"/>
     <w:uiPriority w:val="99"/>
     <w:pPr>
       <w:pBdr/>
@@ -12953,9 +13218,9 @@
       </w:tcPr>
     </w:tblStylePr>
   </w:style>
-  <w:style w:type="table" w:styleId="726">
+  <w:style w:type="table" w:styleId="728">
     <w:name w:val="Grid Table 3 - Accent 3"/>
-    <w:basedOn w:val="878"/>
+    <w:basedOn w:val="880"/>
     <w:uiPriority w:val="99"/>
     <w:pPr>
       <w:pBdr/>
@@ -13198,9 +13463,9 @@
       </w:tcPr>
     </w:tblStylePr>
   </w:style>
-  <w:style w:type="table" w:styleId="727">
+  <w:style w:type="table" w:styleId="729">
     <w:name w:val="Grid Table 3 - Accent 4"/>
-    <w:basedOn w:val="878"/>
+    <w:basedOn w:val="880"/>
     <w:uiPriority w:val="99"/>
     <w:pPr>
       <w:pBdr/>
@@ -13443,9 +13708,9 @@
       </w:tcPr>
     </w:tblStylePr>
   </w:style>
-  <w:style w:type="table" w:styleId="728">
+  <w:style w:type="table" w:styleId="730">
     <w:name w:val="Grid Table 3 - Accent 5"/>
-    <w:basedOn w:val="878"/>
+    <w:basedOn w:val="880"/>
     <w:uiPriority w:val="99"/>
     <w:pPr>
       <w:pBdr/>
@@ -13688,9 +13953,9 @@
       </w:tcPr>
     </w:tblStylePr>
   </w:style>
-  <w:style w:type="table" w:styleId="729">
+  <w:style w:type="table" w:styleId="731">
     <w:name w:val="Grid Table 3 - Accent 6"/>
-    <w:basedOn w:val="878"/>
+    <w:basedOn w:val="880"/>
     <w:uiPriority w:val="99"/>
     <w:pPr>
       <w:pBdr/>
@@ -13933,9 +14198,9 @@
       </w:tcPr>
     </w:tblStylePr>
   </w:style>
-  <w:style w:type="table" w:styleId="730">
+  <w:style w:type="table" w:styleId="732">
     <w:name w:val="Grid Table 4"/>
-    <w:basedOn w:val="878"/>
+    <w:basedOn w:val="880"/>
     <w:uiPriority w:val="59"/>
     <w:pPr>
       <w:pBdr/>
@@ -14166,9 +14431,9 @@
       </w:tcPr>
     </w:tblStylePr>
   </w:style>
-  <w:style w:type="table" w:styleId="731">
+  <w:style w:type="table" w:styleId="733">
     <w:name w:val="Grid Table 4 - Accent 1"/>
-    <w:basedOn w:val="878"/>
+    <w:basedOn w:val="880"/>
     <w:uiPriority w:val="59"/>
     <w:pPr>
       <w:pBdr/>
@@ -14399,9 +14664,9 @@
       </w:tcPr>
     </w:tblStylePr>
   </w:style>
-  <w:style w:type="table" w:styleId="732">
+  <w:style w:type="table" w:styleId="734">
     <w:name w:val="Grid Table 4 - Accent 2"/>
-    <w:basedOn w:val="878"/>
+    <w:basedOn w:val="880"/>
     <w:uiPriority w:val="59"/>
     <w:pPr>
       <w:pBdr/>
@@ -14632,9 +14897,9 @@
       </w:tcPr>
     </w:tblStylePr>
   </w:style>
-  <w:style w:type="table" w:styleId="733">
+  <w:style w:type="table" w:styleId="735">
     <w:name w:val="Grid Table 4 - Accent 3"/>
-    <w:basedOn w:val="878"/>
+    <w:basedOn w:val="880"/>
     <w:uiPriority w:val="59"/>
     <w:pPr>
       <w:pBdr/>
@@ -14865,9 +15130,9 @@
       </w:tcPr>
     </w:tblStylePr>
   </w:style>
-  <w:style w:type="table" w:styleId="734">
+  <w:style w:type="table" w:styleId="736">
     <w:name w:val="Grid Table 4 - Accent 4"/>
-    <w:basedOn w:val="878"/>
+    <w:basedOn w:val="880"/>
     <w:uiPriority w:val="59"/>
     <w:pPr>
       <w:pBdr/>
@@ -15098,9 +15363,9 @@
       </w:tcPr>
     </w:tblStylePr>
   </w:style>
-  <w:style w:type="table" w:styleId="735">
+  <w:style w:type="table" w:styleId="737">
     <w:name w:val="Grid Table 4 - Accent 5"/>
-    <w:basedOn w:val="878"/>
+    <w:basedOn w:val="880"/>
     <w:uiPriority w:val="59"/>
     <w:pPr>
       <w:pBdr/>
@@ -15331,9 +15596,9 @@
       </w:tcPr>
     </w:tblStylePr>
   </w:style>
-  <w:style w:type="table" w:styleId="736">
+  <w:style w:type="table" w:styleId="738">
     <w:name w:val="Grid Table 4 - Accent 6"/>
-    <w:basedOn w:val="878"/>
+    <w:basedOn w:val="880"/>
     <w:uiPriority w:val="59"/>
     <w:pPr>
       <w:pBdr/>
@@ -15564,9 +15829,9 @@
       </w:tcPr>
     </w:tblStylePr>
   </w:style>
-  <w:style w:type="table" w:styleId="737">
+  <w:style w:type="table" w:styleId="739">
     <w:name w:val="Grid Table 5 Dark"/>
-    <w:basedOn w:val="878"/>
+    <w:basedOn w:val="880"/>
     <w:uiPriority w:val="99"/>
     <w:pPr>
       <w:pBdr/>
@@ -15792,9 +16057,9 @@
       </w:tcPr>
     </w:tblStylePr>
   </w:style>
-  <w:style w:type="table" w:styleId="738">
+  <w:style w:type="table" w:styleId="740">
     <w:name w:val="Grid Table 5 Dark- Accent 1"/>
-    <w:basedOn w:val="878"/>
+    <w:basedOn w:val="880"/>
     <w:uiPriority w:val="99"/>
     <w:pPr>
       <w:pBdr/>
@@ -16020,9 +16285,9 @@
       </w:tcPr>
     </w:tblStylePr>
   </w:style>
-  <w:style w:type="table" w:styleId="739">
+  <w:style w:type="table" w:styleId="741">
     <w:name w:val="Grid Table 5 Dark - Accent 2"/>
-    <w:basedOn w:val="878"/>
+    <w:basedOn w:val="880"/>
     <w:uiPriority w:val="99"/>
     <w:pPr>
       <w:pBdr/>
@@ -16248,9 +16513,9 @@
       </w:tcPr>
     </w:tblStylePr>
   </w:style>
-  <w:style w:type="table" w:styleId="740">
+  <w:style w:type="table" w:styleId="742">
     <w:name w:val="Grid Table 5 Dark - Accent 3"/>
-    <w:basedOn w:val="878"/>
+    <w:basedOn w:val="880"/>
     <w:uiPriority w:val="99"/>
     <w:pPr>
       <w:pBdr/>
@@ -16476,9 +16741,9 @@
       </w:tcPr>
     </w:tblStylePr>
   </w:style>
-  <w:style w:type="table" w:styleId="741">
+  <w:style w:type="table" w:styleId="743">
     <w:name w:val="Grid Table 5 Dark- Accent 4"/>
-    <w:basedOn w:val="878"/>
+    <w:basedOn w:val="880"/>
     <w:uiPriority w:val="99"/>
     <w:pPr>
       <w:pBdr/>
@@ -16704,9 +16969,9 @@
       </w:tcPr>
     </w:tblStylePr>
   </w:style>
-  <w:style w:type="table" w:styleId="742">
+  <w:style w:type="table" w:styleId="744">
     <w:name w:val="Grid Table 5 Dark - Accent 5"/>
-    <w:basedOn w:val="878"/>
+    <w:basedOn w:val="880"/>
     <w:uiPriority w:val="99"/>
     <w:pPr>
       <w:pBdr/>
@@ -16932,9 +17197,9 @@
       </w:tcPr>
     </w:tblStylePr>
   </w:style>
-  <w:style w:type="table" w:styleId="743">
+  <w:style w:type="table" w:styleId="745">
     <w:name w:val="Grid Table 5 Dark - Accent 6"/>
-    <w:basedOn w:val="878"/>
+    <w:basedOn w:val="880"/>
     <w:uiPriority w:val="99"/>
     <w:pPr>
       <w:pBdr/>
@@ -17160,9 +17425,9 @@
       </w:tcPr>
     </w:tblStylePr>
   </w:style>
-  <w:style w:type="table" w:styleId="744">
+  <w:style w:type="table" w:styleId="746">
     <w:name w:val="Grid Table 6 Colorful"/>
-    <w:basedOn w:val="878"/>
+    <w:basedOn w:val="880"/>
     <w:uiPriority w:val="99"/>
     <w:pPr>
       <w:pBdr/>
@@ -17390,9 +17655,9 @@
       </w:tcPr>
     </w:tblStylePr>
   </w:style>
-  <w:style w:type="table" w:styleId="745">
+  <w:style w:type="table" w:styleId="747">
     <w:name w:val="Grid Table 6 Colorful - Accent 1"/>
-    <w:basedOn w:val="878"/>
+    <w:basedOn w:val="880"/>
     <w:uiPriority w:val="99"/>
     <w:pPr>
       <w:pBdr/>
@@ -17620,9 +17885,9 @@
       </w:tcPr>
     </w:tblStylePr>
   </w:style>
-  <w:style w:type="table" w:styleId="746">
+  <w:style w:type="table" w:styleId="748">
     <w:name w:val="Grid Table 6 Colorful - Accent 2"/>
-    <w:basedOn w:val="878"/>
+    <w:basedOn w:val="880"/>
     <w:uiPriority w:val="99"/>
     <w:pPr>
       <w:pBdr/>
@@ -17850,9 +18115,9 @@
       </w:tcPr>
     </w:tblStylePr>
   </w:style>
-  <w:style w:type="table" w:styleId="747">
+  <w:style w:type="table" w:styleId="749">
     <w:name w:val="Grid Table 6 Colorful - Accent 3"/>
-    <w:basedOn w:val="878"/>
+    <w:basedOn w:val="880"/>
     <w:uiPriority w:val="99"/>
     <w:pPr>
       <w:pBdr/>
@@ -18080,9 +18345,9 @@
       </w:tcPr>
     </w:tblStylePr>
   </w:style>
-  <w:style w:type="table" w:styleId="748">
+  <w:style w:type="table" w:styleId="750">
     <w:name w:val="Grid Table 6 Colorful - Accent 4"/>
-    <w:basedOn w:val="878"/>
+    <w:basedOn w:val="880"/>
     <w:uiPriority w:val="99"/>
     <w:pPr>
       <w:pBdr/>
@@ -18310,9 +18575,9 @@
       </w:tcPr>
     </w:tblStylePr>
   </w:style>
-  <w:style w:type="table" w:styleId="749">
+  <w:style w:type="table" w:styleId="751">
     <w:name w:val="Grid Table 6 Colorful - Accent 5"/>
-    <w:basedOn w:val="878"/>
+    <w:basedOn w:val="880"/>
     <w:uiPriority w:val="99"/>
     <w:pPr>
       <w:pBdr/>
@@ -18540,9 +18805,9 @@
       </w:tcPr>
     </w:tblStylePr>
   </w:style>
-  <w:style w:type="table" w:styleId="750">
+  <w:style w:type="table" w:styleId="752">
     <w:name w:val="Grid Table 6 Colorful - Accent 6"/>
-    <w:basedOn w:val="878"/>
+    <w:basedOn w:val="880"/>
     <w:uiPriority w:val="99"/>
     <w:pPr>
       <w:pBdr/>
@@ -18770,9 +19035,9 @@
       </w:tcPr>
     </w:tblStylePr>
   </w:style>
-  <w:style w:type="table" w:styleId="751">
+  <w:style w:type="table" w:styleId="753">
     <w:name w:val="Grid Table 7 Colorful"/>
-    <w:basedOn w:val="878"/>
+    <w:basedOn w:val="880"/>
     <w:uiPriority w:val="99"/>
     <w:pPr>
       <w:pBdr/>
@@ -19024,9 +19289,9 @@
       </w:tcPr>
     </w:tblStylePr>
   </w:style>
-  <w:style w:type="table" w:styleId="752">
+  <w:style w:type="table" w:styleId="754">
     <w:name w:val="Grid Table 7 Colorful - Accent 1"/>
-    <w:basedOn w:val="878"/>
+    <w:basedOn w:val="880"/>
     <w:uiPriority w:val="99"/>
     <w:pPr>
       <w:pBdr/>
@@ -19278,9 +19543,9 @@
       </w:tcPr>
     </w:tblStylePr>
   </w:style>
-  <w:style w:type="table" w:styleId="753">
+  <w:style w:type="table" w:styleId="755">
     <w:name w:val="Grid Table 7 Colorful - Accent 2"/>
-    <w:basedOn w:val="878"/>
+    <w:basedOn w:val="880"/>
     <w:uiPriority w:val="99"/>
     <w:pPr>
       <w:pBdr/>
@@ -19532,9 +19797,9 @@
       </w:tcPr>
     </w:tblStylePr>
   </w:style>
-  <w:style w:type="table" w:styleId="754">
+  <w:style w:type="table" w:styleId="756">
     <w:name w:val="Grid Table 7 Colorful - Accent 3"/>
-    <w:basedOn w:val="878"/>
+    <w:basedOn w:val="880"/>
     <w:uiPriority w:val="99"/>
     <w:pPr>
       <w:pBdr/>
@@ -19786,9 +20051,9 @@
       </w:tcPr>
     </w:tblStylePr>
   </w:style>
-  <w:style w:type="table" w:styleId="755">
+  <w:style w:type="table" w:styleId="757">
     <w:name w:val="Grid Table 7 Colorful - Accent 4"/>
-    <w:basedOn w:val="878"/>
+    <w:basedOn w:val="880"/>
     <w:uiPriority w:val="99"/>
     <w:pPr>
       <w:pBdr/>
@@ -20040,9 +20305,9 @@
       </w:tcPr>
     </w:tblStylePr>
   </w:style>
-  <w:style w:type="table" w:styleId="756">
+  <w:style w:type="table" w:styleId="758">
     <w:name w:val="Grid Table 7 Colorful - Accent 5"/>
-    <w:basedOn w:val="878"/>
+    <w:basedOn w:val="880"/>
     <w:uiPriority w:val="99"/>
     <w:pPr>
       <w:pBdr/>
@@ -20294,9 +20559,9 @@
       </w:tcPr>
     </w:tblStylePr>
   </w:style>
-  <w:style w:type="table" w:styleId="757">
+  <w:style w:type="table" w:styleId="759">
     <w:name w:val="Grid Table 7 Colorful - Accent 6"/>
-    <w:basedOn w:val="878"/>
+    <w:basedOn w:val="880"/>
     <w:uiPriority w:val="99"/>
     <w:pPr>
       <w:pBdr/>
@@ -20548,9 +20813,9 @@
       </w:tcPr>
     </w:tblStylePr>
   </w:style>
-  <w:style w:type="table" w:styleId="758">
+  <w:style w:type="table" w:styleId="760">
     <w:name w:val="List Table 1 Light"/>
-    <w:basedOn w:val="878"/>
+    <w:basedOn w:val="880"/>
     <w:uiPriority w:val="99"/>
     <w:pPr>
       <w:pBdr/>
@@ -20764,9 +21029,9 @@
       </w:tcPr>
     </w:tblStylePr>
   </w:style>
-  <w:style w:type="table" w:styleId="759">
+  <w:style w:type="table" w:styleId="761">
     <w:name w:val="List Table 1 Light - Accent 1"/>
-    <w:basedOn w:val="878"/>
+    <w:basedOn w:val="880"/>
     <w:uiPriority w:val="99"/>
     <w:pPr>
       <w:pBdr/>
@@ -20980,9 +21245,9 @@
       </w:tcPr>
     </w:tblStylePr>
   </w:style>
-  <w:style w:type="table" w:styleId="760">
+  <w:style w:type="table" w:styleId="762">
     <w:name w:val="List Table 1 Light - Accent 2"/>
-    <w:basedOn w:val="878"/>
+    <w:basedOn w:val="880"/>
     <w:uiPriority w:val="99"/>
     <w:pPr>
       <w:pBdr/>
@@ -21196,9 +21461,9 @@
       </w:tcPr>
     </w:tblStylePr>
   </w:style>
-  <w:style w:type="table" w:styleId="761">
+  <w:style w:type="table" w:styleId="763">
     <w:name w:val="List Table 1 Light - Accent 3"/>
-    <w:basedOn w:val="878"/>
+    <w:basedOn w:val="880"/>
     <w:uiPriority w:val="99"/>
     <w:pPr>
       <w:pBdr/>
@@ -21412,9 +21677,9 @@
       </w:tcPr>
     </w:tblStylePr>
   </w:style>
-  <w:style w:type="table" w:styleId="762">
+  <w:style w:type="table" w:styleId="764">
     <w:name w:val="List Table 1 Light - Accent 4"/>
-    <w:basedOn w:val="878"/>
+    <w:basedOn w:val="880"/>
     <w:uiPriority w:val="99"/>
     <w:pPr>
       <w:pBdr/>
@@ -21628,9 +21893,9 @@
       </w:tcPr>
     </w:tblStylePr>
   </w:style>
-  <w:style w:type="table" w:styleId="763">
+  <w:style w:type="table" w:styleId="765">
     <w:name w:val="List Table 1 Light - Accent 5"/>
-    <w:basedOn w:val="878"/>
+    <w:basedOn w:val="880"/>
     <w:uiPriority w:val="99"/>
     <w:pPr>
       <w:pBdr/>
@@ -21844,9 +22109,9 @@
       </w:tcPr>
     </w:tblStylePr>
   </w:style>
-  <w:style w:type="table" w:styleId="764">
+  <w:style w:type="table" w:styleId="766">
     <w:name w:val="List Table 1 Light - Accent 6"/>
-    <w:basedOn w:val="878"/>
+    <w:basedOn w:val="880"/>
     <w:uiPriority w:val="99"/>
     <w:pPr>
       <w:pBdr/>
@@ -22060,9 +22325,9 @@
       </w:tcPr>
     </w:tblStylePr>
   </w:style>
-  <w:style w:type="table" w:styleId="765">
+  <w:style w:type="table" w:styleId="767">
     <w:name w:val="List Table 2"/>
-    <w:basedOn w:val="878"/>
+    <w:basedOn w:val="880"/>
     <w:uiPriority w:val="99"/>
     <w:pPr>
       <w:pBdr/>
@@ -22298,9 +22563,9 @@
       </w:tcPr>
     </w:tblStylePr>
   </w:style>
-  <w:style w:type="table" w:styleId="766">
+  <w:style w:type="table" w:styleId="768">
     <w:name w:val="List Table 2 - Accent 1"/>
-    <w:basedOn w:val="878"/>
+    <w:basedOn w:val="880"/>
     <w:uiPriority w:val="99"/>
     <w:pPr>
       <w:pBdr/>
@@ -22536,9 +22801,9 @@
       </w:tcPr>
     </w:tblStylePr>
   </w:style>
-  <w:style w:type="table" w:styleId="767">
+  <w:style w:type="table" w:styleId="769">
     <w:name w:val="List Table 2 - Accent 2"/>
-    <w:basedOn w:val="878"/>
+    <w:basedOn w:val="880"/>
     <w:uiPriority w:val="99"/>
     <w:pPr>
       <w:pBdr/>
@@ -22774,9 +23039,9 @@
       </w:tcPr>
     </w:tblStylePr>
   </w:style>
-  <w:style w:type="table" w:styleId="768">
+  <w:style w:type="table" w:styleId="770">
     <w:name w:val="List Table 2 - Accent 3"/>
-    <w:basedOn w:val="878"/>
+    <w:basedOn w:val="880"/>
     <w:uiPriority w:val="99"/>
     <w:pPr>
       <w:pBdr/>
@@ -23012,9 +23277,9 @@
       </w:tcPr>
     </w:tblStylePr>
   </w:style>
-  <w:style w:type="table" w:styleId="769">
+  <w:style w:type="table" w:styleId="771">
     <w:name w:val="List Table 2 - Accent 4"/>
-    <w:basedOn w:val="878"/>
+    <w:basedOn w:val="880"/>
     <w:uiPriority w:val="99"/>
     <w:pPr>
       <w:pBdr/>
@@ -23250,9 +23515,9 @@
       </w:tcPr>
     </w:tblStylePr>
   </w:style>
-  <w:style w:type="table" w:styleId="770">
+  <w:style w:type="table" w:styleId="772">
     <w:name w:val="List Table 2 - Accent 5"/>
-    <w:basedOn w:val="878"/>
+    <w:basedOn w:val="880"/>
     <w:uiPriority w:val="99"/>
     <w:pPr>
       <w:pBdr/>
@@ -23488,9 +23753,9 @@
       </w:tcPr>
     </w:tblStylePr>
   </w:style>
-  <w:style w:type="table" w:styleId="771">
+  <w:style w:type="table" w:styleId="773">
     <w:name w:val="List Table 2 - Accent 6"/>
-    <w:basedOn w:val="878"/>
+    <w:basedOn w:val="880"/>
     <w:uiPriority w:val="99"/>
     <w:pPr>
       <w:pBdr/>
@@ -23726,9 +23991,9 @@
       </w:tcPr>
     </w:tblStylePr>
   </w:style>
-  <w:style w:type="table" w:styleId="772">
+  <w:style w:type="table" w:styleId="774">
     <w:name w:val="List Table 3"/>
-    <w:basedOn w:val="878"/>
+    <w:basedOn w:val="880"/>
     <w:uiPriority w:val="99"/>
     <w:pPr>
       <w:pBdr/>
@@ -23954,9 +24219,9 @@
       </w:tcPr>
     </w:tblStylePr>
   </w:style>
-  <w:style w:type="table" w:styleId="773">
+  <w:style w:type="table" w:styleId="775">
     <w:name w:val="List Table 3 - Accent 1"/>
-    <w:basedOn w:val="878"/>
+    <w:basedOn w:val="880"/>
     <w:uiPriority w:val="99"/>
     <w:pPr>
       <w:pBdr/>
@@ -24182,9 +24447,9 @@
       </w:tcPr>
     </w:tblStylePr>
   </w:style>
-  <w:style w:type="table" w:styleId="774">
+  <w:style w:type="table" w:styleId="776">
     <w:name w:val="List Table 3 - Accent 2"/>
-    <w:basedOn w:val="878"/>
+    <w:basedOn w:val="880"/>
     <w:uiPriority w:val="99"/>
     <w:pPr>
       <w:pBdr/>
@@ -24410,9 +24675,9 @@
       </w:tcPr>
     </w:tblStylePr>
   </w:style>
-  <w:style w:type="table" w:styleId="775">
+  <w:style w:type="table" w:styleId="777">
     <w:name w:val="List Table 3 - Accent 3"/>
-    <w:basedOn w:val="878"/>
+    <w:basedOn w:val="880"/>
     <w:uiPriority w:val="99"/>
     <w:pPr>
       <w:pBdr/>
@@ -24638,9 +24903,9 @@
       </w:tcPr>
     </w:tblStylePr>
   </w:style>
-  <w:style w:type="table" w:styleId="776">
+  <w:style w:type="table" w:styleId="778">
     <w:name w:val="List Table 3 - Accent 4"/>
-    <w:basedOn w:val="878"/>
+    <w:basedOn w:val="880"/>
     <w:uiPriority w:val="99"/>
     <w:pPr>
       <w:pBdr/>
@@ -24866,9 +25131,9 @@
       </w:tcPr>
     </w:tblStylePr>
   </w:style>
-  <w:style w:type="table" w:styleId="777">
+  <w:style w:type="table" w:styleId="779">
     <w:name w:val="List Table 3 - Accent 5"/>
-    <w:basedOn w:val="878"/>
+    <w:basedOn w:val="880"/>
     <w:uiPriority w:val="99"/>
     <w:pPr>
       <w:pBdr/>
@@ -25094,9 +25359,9 @@
       </w:tcPr>
     </w:tblStylePr>
   </w:style>
-  <w:style w:type="table" w:styleId="778">
+  <w:style w:type="table" w:styleId="780">
     <w:name w:val="List Table 3 - Accent 6"/>
-    <w:basedOn w:val="878"/>
+    <w:basedOn w:val="880"/>
     <w:uiPriority w:val="99"/>
     <w:pPr>
       <w:pBdr/>
@@ -25322,9 +25587,9 @@
       </w:tcPr>
     </w:tblStylePr>
   </w:style>
-  <w:style w:type="table" w:styleId="779">
+  <w:style w:type="table" w:styleId="781">
     <w:name w:val="List Table 4"/>
-    <w:basedOn w:val="878"/>
+    <w:basedOn w:val="880"/>
     <w:uiPriority w:val="99"/>
     <w:pPr>
       <w:pBdr/>
@@ -25547,9 +25812,9 @@
       </w:tcPr>
     </w:tblStylePr>
   </w:style>
-  <w:style w:type="table" w:styleId="780">
+  <w:style w:type="table" w:styleId="782">
     <w:name w:val="List Table 4 - Accent 1"/>
-    <w:basedOn w:val="878"/>
+    <w:basedOn w:val="880"/>
     <w:uiPriority w:val="99"/>
     <w:pPr>
       <w:pBdr/>
@@ -25772,9 +26037,9 @@
       </w:tcPr>
     </w:tblStylePr>
   </w:style>
-  <w:style w:type="table" w:styleId="781">
+  <w:style w:type="table" w:styleId="783">
     <w:name w:val="List Table 4 - Accent 2"/>
-    <w:basedOn w:val="878"/>
+    <w:basedOn w:val="880"/>
     <w:uiPriority w:val="99"/>
     <w:pPr>
       <w:pBdr/>
@@ -25997,9 +26262,9 @@
       </w:tcPr>
     </w:tblStylePr>
   </w:style>
-  <w:style w:type="table" w:styleId="782">
+  <w:style w:type="table" w:styleId="784">
     <w:name w:val="List Table 4 - Accent 3"/>
-    <w:basedOn w:val="878"/>
+    <w:basedOn w:val="880"/>
     <w:uiPriority w:val="99"/>
     <w:pPr>
       <w:pBdr/>
@@ -26222,9 +26487,9 @@
       </w:tcPr>
     </w:tblStylePr>
   </w:style>
-  <w:style w:type="table" w:styleId="783">
+  <w:style w:type="table" w:styleId="785">
     <w:name w:val="List Table 4 - Accent 4"/>
-    <w:basedOn w:val="878"/>
+    <w:basedOn w:val="880"/>
     <w:uiPriority w:val="99"/>
     <w:pPr>
       <w:pBdr/>
@@ -26447,9 +26712,9 @@
       </w:tcPr>
     </w:tblStylePr>
   </w:style>
-  <w:style w:type="table" w:styleId="784">
+  <w:style w:type="table" w:styleId="786">
     <w:name w:val="List Table 4 - Accent 5"/>
-    <w:basedOn w:val="878"/>
+    <w:basedOn w:val="880"/>
     <w:uiPriority w:val="99"/>
     <w:pPr>
       <w:pBdr/>
@@ -26672,9 +26937,9 @@
       </w:tcPr>
     </w:tblStylePr>
   </w:style>
-  <w:style w:type="table" w:styleId="785">
+  <w:style w:type="table" w:styleId="787">
     <w:name w:val="List Table 4 - Accent 6"/>
-    <w:basedOn w:val="878"/>
+    <w:basedOn w:val="880"/>
     <w:uiPriority w:val="99"/>
     <w:pPr>
       <w:pBdr/>
@@ -26897,9 +27162,9 @@
       </w:tcPr>
     </w:tblStylePr>
   </w:style>
-  <w:style w:type="table" w:styleId="786">
+  <w:style w:type="table" w:styleId="788">
     <w:name w:val="List Table 5 Dark"/>
-    <w:basedOn w:val="878"/>
+    <w:basedOn w:val="880"/>
     <w:uiPriority w:val="99"/>
     <w:pPr>
       <w:pBdr/>
@@ -27139,9 +27404,9 @@
       </w:tcPr>
     </w:tblStylePr>
   </w:style>
-  <w:style w:type="table" w:styleId="787">
+  <w:style w:type="table" w:styleId="789">
     <w:name w:val="List Table 5 Dark - Accent 1"/>
-    <w:basedOn w:val="878"/>
+    <w:basedOn w:val="880"/>
     <w:uiPriority w:val="99"/>
     <w:pPr>
       <w:pBdr/>
@@ -27381,9 +27646,9 @@
       </w:tcPr>
     </w:tblStylePr>
   </w:style>
-  <w:style w:type="table" w:styleId="788">
+  <w:style w:type="table" w:styleId="790">
     <w:name w:val="List Table 5 Dark - Accent 2"/>
-    <w:basedOn w:val="878"/>
+    <w:basedOn w:val="880"/>
     <w:uiPriority w:val="99"/>
     <w:pPr>
       <w:pBdr/>
@@ -27623,9 +27888,9 @@
       </w:tcPr>
     </w:tblStylePr>
   </w:style>
-  <w:style w:type="table" w:styleId="789">
+  <w:style w:type="table" w:styleId="791">
     <w:name w:val="List Table 5 Dark - Accent 3"/>
-    <w:basedOn w:val="878"/>
+    <w:basedOn w:val="880"/>
     <w:uiPriority w:val="99"/>
     <w:pPr>
       <w:pBdr/>
@@ -27865,9 +28130,9 @@
       </w:tcPr>
     </w:tblStylePr>
   </w:style>
-  <w:style w:type="table" w:styleId="790">
+  <w:style w:type="table" w:styleId="792">
     <w:name w:val="List Table 5 Dark - Accent 4"/>
-    <w:basedOn w:val="878"/>
+    <w:basedOn w:val="880"/>
     <w:uiPriority w:val="99"/>
     <w:pPr>
       <w:pBdr/>
@@ -28107,9 +28372,9 @@
       </w:tcPr>
     </w:tblStylePr>
   </w:style>
-  <w:style w:type="table" w:styleId="791">
+  <w:style w:type="table" w:styleId="793">
     <w:name w:val="List Table 5 Dark - Accent 5"/>
-    <w:basedOn w:val="878"/>
+    <w:basedOn w:val="880"/>
     <w:uiPriority w:val="99"/>
     <w:pPr>
       <w:pBdr/>
@@ -28349,9 +28614,9 @@
       </w:tcPr>
     </w:tblStylePr>
   </w:style>
-  <w:style w:type="table" w:styleId="792">
+  <w:style w:type="table" w:styleId="794">
     <w:name w:val="List Table 5 Dark - Accent 6"/>
-    <w:basedOn w:val="878"/>
+    <w:basedOn w:val="880"/>
     <w:uiPriority w:val="99"/>
     <w:pPr>
       <w:pBdr/>
@@ -28591,9 +28856,9 @@
       </w:tcPr>
     </w:tblStylePr>
   </w:style>
-  <w:style w:type="table" w:styleId="793">
+  <w:style w:type="table" w:styleId="795">
     <w:name w:val="List Table 6 Colorful"/>
-    <w:basedOn w:val="878"/>
+    <w:basedOn w:val="880"/>
     <w:uiPriority w:val="99"/>
     <w:pPr>
       <w:pBdr/>
@@ -28814,9 +29079,9 @@
       </w:tcPr>
     </w:tblStylePr>
   </w:style>
-  <w:style w:type="table" w:styleId="794">
+  <w:style w:type="table" w:styleId="796">
     <w:name w:val="List Table 6 Colorful - Accent 1"/>
-    <w:basedOn w:val="878"/>
+    <w:basedOn w:val="880"/>
     <w:uiPriority w:val="99"/>
     <w:pPr>
       <w:pBdr/>
@@ -29037,9 +29302,9 @@
       </w:tcPr>
     </w:tblStylePr>
   </w:style>
-  <w:style w:type="table" w:styleId="795">
+  <w:style w:type="table" w:styleId="797">
     <w:name w:val="List Table 6 Colorful - Accent 2"/>
-    <w:basedOn w:val="878"/>
+    <w:basedOn w:val="880"/>
     <w:uiPriority w:val="99"/>
     <w:pPr>
       <w:pBdr/>
@@ -29260,9 +29525,9 @@
       </w:tcPr>
     </w:tblStylePr>
   </w:style>
-  <w:style w:type="table" w:styleId="796">
+  <w:style w:type="table" w:styleId="798">
     <w:name w:val="List Table 6 Colorful - Accent 3"/>
-    <w:basedOn w:val="878"/>
+    <w:basedOn w:val="880"/>
     <w:uiPriority w:val="99"/>
     <w:pPr>
       <w:pBdr/>
@@ -29483,9 +29748,9 @@
       </w:tcPr>
     </w:tblStylePr>
   </w:style>
-  <w:style w:type="table" w:styleId="797">
+  <w:style w:type="table" w:styleId="799">
     <w:name w:val="List Table 6 Colorful - Accent 4"/>
-    <w:basedOn w:val="878"/>
+    <w:basedOn w:val="880"/>
     <w:uiPriority w:val="99"/>
     <w:pPr>
       <w:pBdr/>
@@ -29706,9 +29971,9 @@
       </w:tcPr>
     </w:tblStylePr>
   </w:style>
-  <w:style w:type="table" w:styleId="798">
+  <w:style w:type="table" w:styleId="800">
     <w:name w:val="List Table 6 Colorful - Accent 5"/>
-    <w:basedOn w:val="878"/>
+    <w:basedOn w:val="880"/>
     <w:uiPriority w:val="99"/>
     <w:pPr>
       <w:pBdr/>
@@ -29929,9 +30194,9 @@
       </w:tcPr>
     </w:tblStylePr>
   </w:style>
-  <w:style w:type="table" w:styleId="799">
+  <w:style w:type="table" w:styleId="801">
     <w:name w:val="List Table 6 Colorful - Accent 6"/>
-    <w:basedOn w:val="878"/>
+    <w:basedOn w:val="880"/>
     <w:uiPriority w:val="99"/>
     <w:pPr>
       <w:pBdr/>
@@ -30152,9 +30417,9 @@
       </w:tcPr>
     </w:tblStylePr>
   </w:style>
-  <w:style w:type="table" w:styleId="800">
+  <w:style w:type="table" w:styleId="802">
     <w:name w:val="List Table 7 Colorful"/>
-    <w:basedOn w:val="878"/>
+    <w:basedOn w:val="880"/>
     <w:uiPriority w:val="99"/>
     <w:pPr>
       <w:pBdr/>
@@ -30408,9 +30673,9 @@
       </w:tcPr>
     </w:tblStylePr>
   </w:style>
-  <w:style w:type="table" w:styleId="801">
+  <w:style w:type="table" w:styleId="803">
     <w:name w:val="List Table 7 Colorful - Accent 1"/>
-    <w:basedOn w:val="878"/>
+    <w:basedOn w:val="880"/>
     <w:uiPriority w:val="99"/>
     <w:pPr>
       <w:pBdr/>
@@ -30664,9 +30929,9 @@
       </w:tcPr>
     </w:tblStylePr>
   </w:style>
-  <w:style w:type="table" w:styleId="802">
+  <w:style w:type="table" w:styleId="804">
     <w:name w:val="List Table 7 Colorful - Accent 2"/>
-    <w:basedOn w:val="878"/>
+    <w:basedOn w:val="880"/>
     <w:uiPriority w:val="99"/>
     <w:pPr>
       <w:pBdr/>
@@ -30920,9 +31185,9 @@
       </w:tcPr>
     </w:tblStylePr>
   </w:style>
-  <w:style w:type="table" w:styleId="803">
+  <w:style w:type="table" w:styleId="805">
     <w:name w:val="List Table 7 Colorful - Accent 3"/>
-    <w:basedOn w:val="878"/>
+    <w:basedOn w:val="880"/>
     <w:uiPriority w:val="99"/>
     <w:pPr>
       <w:pBdr/>
@@ -31176,9 +31441,9 @@
       </w:tcPr>
     </w:tblStylePr>
   </w:style>
-  <w:style w:type="table" w:styleId="804">
+  <w:style w:type="table" w:styleId="806">
     <w:name w:val="List Table 7 Colorful - Accent 4"/>
-    <w:basedOn w:val="878"/>
+    <w:basedOn w:val="880"/>
     <w:uiPriority w:val="99"/>
     <w:pPr>
       <w:pBdr/>
@@ -31432,9 +31697,9 @@
       </w:tcPr>
     </w:tblStylePr>
   </w:style>
-  <w:style w:type="table" w:styleId="805">
+  <w:style w:type="table" w:styleId="807">
     <w:name w:val="List Table 7 Colorful - Accent 5"/>
-    <w:basedOn w:val="878"/>
+    <w:basedOn w:val="880"/>
     <w:uiPriority w:val="99"/>
     <w:pPr>
       <w:pBdr/>
@@ -31688,9 +31953,9 @@
       </w:tcPr>
     </w:tblStylePr>
   </w:style>
-  <w:style w:type="table" w:styleId="806">
+  <w:style w:type="table" w:styleId="808">
     <w:name w:val="List Table 7 Colorful - Accent 6"/>
-    <w:basedOn w:val="878"/>
+    <w:basedOn w:val="880"/>
     <w:uiPriority w:val="99"/>
     <w:pPr>
       <w:pBdr/>
@@ -31944,9 +32209,9 @@
       </w:tcPr>
     </w:tblStylePr>
   </w:style>
-  <w:style w:type="table" w:styleId="807">
+  <w:style w:type="table" w:styleId="809">
     <w:name w:val="Lined - Accent"/>
-    <w:basedOn w:val="878"/>
+    <w:basedOn w:val="880"/>
     <w:uiPriority w:val="99"/>
     <w:pPr>
       <w:pBdr/>
@@ -32181,9 +32446,9 @@
       </w:tcPr>
     </w:tblStylePr>
   </w:style>
-  <w:style w:type="table" w:styleId="808">
+  <w:style w:type="table" w:styleId="810">
     <w:name w:val="Lined - Accent 1"/>
-    <w:basedOn w:val="878"/>
+    <w:basedOn w:val="880"/>
     <w:uiPriority w:val="99"/>
     <w:pPr>
       <w:pBdr/>
@@ -32418,9 +32683,9 @@
       </w:tcPr>
     </w:tblStylePr>
   </w:style>
-  <w:style w:type="table" w:styleId="809">
+  <w:style w:type="table" w:styleId="811">
     <w:name w:val="Lined - Accent 2"/>
-    <w:basedOn w:val="878"/>
+    <w:basedOn w:val="880"/>
     <w:uiPriority w:val="99"/>
     <w:pPr>
       <w:pBdr/>
@@ -32655,9 +32920,9 @@
       </w:tcPr>
     </w:tblStylePr>
   </w:style>
-  <w:style w:type="table" w:styleId="810">
+  <w:style w:type="table" w:styleId="812">
     <w:name w:val="Lined - Accent 3"/>
-    <w:basedOn w:val="878"/>
+    <w:basedOn w:val="880"/>
     <w:uiPriority w:val="99"/>
     <w:pPr>
       <w:pBdr/>
@@ -32892,9 +33157,9 @@
       </w:tcPr>
     </w:tblStylePr>
   </w:style>
-  <w:style w:type="table" w:styleId="811">
+  <w:style w:type="table" w:styleId="813">
     <w:name w:val="Lined - Accent 4"/>
-    <w:basedOn w:val="878"/>
+    <w:basedOn w:val="880"/>
     <w:uiPriority w:val="99"/>
     <w:pPr>
       <w:pBdr/>
@@ -33129,9 +33394,9 @@
       </w:tcPr>
     </w:tblStylePr>
   </w:style>
-  <w:style w:type="table" w:styleId="812">
+  <w:style w:type="table" w:styleId="814">
     <w:name w:val="Lined - Accent 5"/>
-    <w:basedOn w:val="878"/>
+    <w:basedOn w:val="880"/>
     <w:uiPriority w:val="99"/>
     <w:pPr>
       <w:pBdr/>
@@ -33366,9 +33631,9 @@
       </w:tcPr>
     </w:tblStylePr>
   </w:style>
-  <w:style w:type="table" w:styleId="813">
+  <w:style w:type="table" w:styleId="815">
     <w:name w:val="Lined - Accent 6"/>
-    <w:basedOn w:val="878"/>
+    <w:basedOn w:val="880"/>
     <w:uiPriority w:val="99"/>
     <w:pPr>
       <w:pBdr/>
@@ -33603,9 +33868,9 @@
       </w:tcPr>
     </w:tblStylePr>
   </w:style>
-  <w:style w:type="table" w:styleId="814">
+  <w:style w:type="table" w:styleId="816">
     <w:name w:val="Bordered &amp; Lined - Accent"/>
-    <w:basedOn w:val="878"/>
+    <w:basedOn w:val="880"/>
     <w:uiPriority w:val="99"/>
     <w:pPr>
       <w:pBdr/>
@@ -33847,9 +34112,9 @@
       </w:tcPr>
     </w:tblStylePr>
   </w:style>
-  <w:style w:type="table" w:styleId="815">
+  <w:style w:type="table" w:styleId="817">
     <w:name w:val="Bordered &amp; Lined - Accent 1"/>
-    <w:basedOn w:val="878"/>
+    <w:basedOn w:val="880"/>
     <w:uiPriority w:val="99"/>
     <w:pPr>
       <w:pBdr/>
@@ -34091,9 +34356,9 @@
       </w:tcPr>
     </w:tblStylePr>
   </w:style>
-  <w:style w:type="table" w:styleId="816">
+  <w:style w:type="table" w:styleId="818">
     <w:name w:val="Bordered &amp; Lined - Accent 2"/>
-    <w:basedOn w:val="878"/>
+    <w:basedOn w:val="880"/>
     <w:uiPriority w:val="99"/>
     <w:pPr>
       <w:pBdr/>
@@ -34335,9 +34600,9 @@
       </w:tcPr>
     </w:tblStylePr>
   </w:style>
-  <w:style w:type="table" w:styleId="817">
+  <w:style w:type="table" w:styleId="819">
     <w:name w:val="Bordered &amp; Lined - Accent 3"/>
-    <w:basedOn w:val="878"/>
+    <w:basedOn w:val="880"/>
     <w:uiPriority w:val="99"/>
     <w:pPr>
       <w:pBdr/>
@@ -34579,9 +34844,9 @@
       </w:tcPr>
     </w:tblStylePr>
   </w:style>
-  <w:style w:type="table" w:styleId="818">
+  <w:style w:type="table" w:styleId="820">
     <w:name w:val="Bordered &amp; Lined - Accent 4"/>
-    <w:basedOn w:val="878"/>
+    <w:basedOn w:val="880"/>
     <w:uiPriority w:val="99"/>
     <w:pPr>
       <w:pBdr/>
@@ -34823,9 +35088,9 @@
       </w:tcPr>
     </w:tblStylePr>
   </w:style>
-  <w:style w:type="table" w:styleId="819">
+  <w:style w:type="table" w:styleId="821">
     <w:name w:val="Bordered &amp; Lined - Accent 5"/>
-    <w:basedOn w:val="878"/>
+    <w:basedOn w:val="880"/>
     <w:uiPriority w:val="99"/>
     <w:pPr>
       <w:pBdr/>
@@ -35067,9 +35332,9 @@
       </w:tcPr>
     </w:tblStylePr>
   </w:style>
-  <w:style w:type="table" w:styleId="820">
+  <w:style w:type="table" w:styleId="822">
     <w:name w:val="Bordered &amp; Lined - Accent 6"/>
-    <w:basedOn w:val="878"/>
+    <w:basedOn w:val="880"/>
     <w:uiPriority w:val="99"/>
     <w:pPr>
       <w:pBdr/>
@@ -35311,9 +35576,9 @@
       </w:tcPr>
     </w:tblStylePr>
   </w:style>
-  <w:style w:type="table" w:styleId="821">
+  <w:style w:type="table" w:styleId="823">
     <w:name w:val="Bordered"/>
-    <w:basedOn w:val="878"/>
+    <w:basedOn w:val="880"/>
     <w:uiPriority w:val="99"/>
     <w:pPr>
       <w:pBdr/>
@@ -35542,9 +35807,9 @@
       </w:tcPr>
     </w:tblStylePr>
   </w:style>
-  <w:style w:type="table" w:styleId="822">
+  <w:style w:type="table" w:styleId="824">
     <w:name w:val="Bordered - Accent 1"/>
-    <w:basedOn w:val="878"/>
+    <w:basedOn w:val="880"/>
     <w:uiPriority w:val="99"/>
     <w:pPr>
       <w:pBdr/>
@@ -35773,9 +36038,9 @@
       </w:tcPr>
     </w:tblStylePr>
   </w:style>
-  <w:style w:type="table" w:styleId="823">
+  <w:style w:type="table" w:styleId="825">
     <w:name w:val="Bordered - Accent 2"/>
-    <w:basedOn w:val="878"/>
+    <w:basedOn w:val="880"/>
     <w:uiPriority w:val="99"/>
     <w:pPr>
       <w:pBdr/>
@@ -36004,9 +36269,9 @@
       </w:tcPr>
     </w:tblStylePr>
   </w:style>
-  <w:style w:type="table" w:styleId="824">
+  <w:style w:type="table" w:styleId="826">
     <w:name w:val="Bordered - Accent 3"/>
-    <w:basedOn w:val="878"/>
+    <w:basedOn w:val="880"/>
     <w:uiPriority w:val="99"/>
     <w:pPr>
       <w:pBdr/>
@@ -36235,9 +36500,9 @@
       </w:tcPr>
     </w:tblStylePr>
   </w:style>
-  <w:style w:type="table" w:styleId="825">
+  <w:style w:type="table" w:styleId="827">
     <w:name w:val="Bordered - Accent 4"/>
-    <w:basedOn w:val="878"/>
+    <w:basedOn w:val="880"/>
     <w:uiPriority w:val="99"/>
     <w:pPr>
       <w:pBdr/>
@@ -36466,9 +36731,9 @@
       </w:tcPr>
     </w:tblStylePr>
   </w:style>
-  <w:style w:type="table" w:styleId="826">
+  <w:style w:type="table" w:styleId="828">
     <w:name w:val="Bordered - Accent 5"/>
-    <w:basedOn w:val="878"/>
+    <w:basedOn w:val="880"/>
     <w:uiPriority w:val="99"/>
     <w:pPr>
       <w:pBdr/>
@@ -36697,9 +36962,9 @@
       </w:tcPr>
     </w:tblStylePr>
   </w:style>
-  <w:style w:type="table" w:styleId="827">
+  <w:style w:type="table" w:styleId="829">
     <w:name w:val="Bordered - Accent 6"/>
-    <w:basedOn w:val="878"/>
+    <w:basedOn w:val="880"/>
     <w:uiPriority w:val="99"/>
     <w:pPr>
       <w:pBdr/>
@@ -36928,11 +37193,11 @@
       </w:tcPr>
     </w:tblStylePr>
   </w:style>
-  <w:style w:type="paragraph" w:styleId="828">
+  <w:style w:type="paragraph" w:styleId="830">
     <w:name w:val="Heading 1"/>
-    <w:basedOn w:val="877"/>
-    <w:next w:val="877"/>
-    <w:link w:val="838"/>
+    <w:basedOn w:val="879"/>
+    <w:next w:val="879"/>
+    <w:link w:val="840"/>
     <w:uiPriority w:val="9"/>
     <w:qFormat/>
     <w:pPr>
@@ -36950,11 +37215,11 @@
       <w:szCs w:val="40"/>
     </w:rPr>
   </w:style>
-  <w:style w:type="paragraph" w:styleId="829">
+  <w:style w:type="paragraph" w:styleId="831">
     <w:name w:val="Heading 2"/>
-    <w:basedOn w:val="877"/>
-    <w:next w:val="877"/>
-    <w:link w:val="839"/>
+    <w:basedOn w:val="879"/>
+    <w:next w:val="879"/>
+    <w:link w:val="841"/>
     <w:uiPriority w:val="9"/>
     <w:unhideWhenUsed/>
     <w:qFormat/>
@@ -36973,11 +37238,11 @@
       <w:szCs w:val="32"/>
     </w:rPr>
   </w:style>
-  <w:style w:type="paragraph" w:styleId="830">
+  <w:style w:type="paragraph" w:styleId="832">
     <w:name w:val="Heading 3"/>
-    <w:basedOn w:val="877"/>
-    <w:next w:val="877"/>
-    <w:link w:val="840"/>
+    <w:basedOn w:val="879"/>
+    <w:next w:val="879"/>
+    <w:link w:val="842"/>
     <w:uiPriority w:val="9"/>
     <w:unhideWhenUsed/>
     <w:qFormat/>
@@ -36996,11 +37261,11 @@
       <w:szCs w:val="28"/>
     </w:rPr>
   </w:style>
-  <w:style w:type="paragraph" w:styleId="831">
+  <w:style w:type="paragraph" w:styleId="833">
     <w:name w:val="Heading 4"/>
-    <w:basedOn w:val="877"/>
-    <w:next w:val="877"/>
-    <w:link w:val="841"/>
+    <w:basedOn w:val="879"/>
+    <w:next w:val="879"/>
+    <w:link w:val="843"/>
     <w:uiPriority w:val="9"/>
     <w:unhideWhenUsed/>
     <w:qFormat/>
@@ -37019,11 +37284,11 @@
       <w:color w:val="0f4761" w:themeColor="accent1" w:themeShade="BF"/>
     </w:rPr>
   </w:style>
-  <w:style w:type="paragraph" w:styleId="832">
+  <w:style w:type="paragraph" w:styleId="834">
     <w:name w:val="Heading 5"/>
-    <w:basedOn w:val="877"/>
-    <w:next w:val="877"/>
-    <w:link w:val="842"/>
+    <w:basedOn w:val="879"/>
+    <w:next w:val="879"/>
+    <w:link w:val="844"/>
     <w:uiPriority w:val="9"/>
     <w:unhideWhenUsed/>
     <w:qFormat/>
@@ -37040,11 +37305,11 @@
       <w:color w:val="0f4761" w:themeColor="accent1" w:themeShade="BF"/>
     </w:rPr>
   </w:style>
-  <w:style w:type="paragraph" w:styleId="833">
+  <w:style w:type="paragraph" w:styleId="835">
     <w:name w:val="Heading 6"/>
-    <w:basedOn w:val="877"/>
-    <w:next w:val="877"/>
-    <w:link w:val="843"/>
+    <w:basedOn w:val="879"/>
+    <w:next w:val="879"/>
+    <w:link w:val="845"/>
     <w:uiPriority w:val="9"/>
     <w:unhideWhenUsed/>
     <w:qFormat/>
@@ -37063,11 +37328,11 @@
       <w:color w:val="595959" w:themeColor="text1" w:themeTint="A6"/>
     </w:rPr>
   </w:style>
-  <w:style w:type="paragraph" w:styleId="834">
+  <w:style w:type="paragraph" w:styleId="836">
     <w:name w:val="Heading 7"/>
-    <w:basedOn w:val="877"/>
-    <w:next w:val="877"/>
-    <w:link w:val="844"/>
+    <w:basedOn w:val="879"/>
+    <w:next w:val="879"/>
+    <w:link w:val="846"/>
     <w:uiPriority w:val="9"/>
     <w:unhideWhenUsed/>
     <w:qFormat/>
@@ -37084,11 +37349,11 @@
       <w:color w:val="595959" w:themeColor="text1" w:themeTint="A6"/>
     </w:rPr>
   </w:style>
-  <w:style w:type="paragraph" w:styleId="835">
+  <w:style w:type="paragraph" w:styleId="837">
     <w:name w:val="Heading 8"/>
-    <w:basedOn w:val="877"/>
-    <w:next w:val="877"/>
-    <w:link w:val="845"/>
+    <w:basedOn w:val="879"/>
+    <w:next w:val="879"/>
+    <w:link w:val="847"/>
     <w:uiPriority w:val="9"/>
     <w:unhideWhenUsed/>
     <w:qFormat/>
@@ -37107,11 +37372,11 @@
       <w:color w:val="272727" w:themeColor="text1" w:themeTint="D8"/>
     </w:rPr>
   </w:style>
-  <w:style w:type="paragraph" w:styleId="836">
+  <w:style w:type="paragraph" w:styleId="838">
     <w:name w:val="Heading 9"/>
-    <w:basedOn w:val="877"/>
-    <w:next w:val="877"/>
-    <w:link w:val="846"/>
+    <w:basedOn w:val="879"/>
+    <w:next w:val="879"/>
+    <w:link w:val="848"/>
     <w:uiPriority w:val="9"/>
     <w:unhideWhenUsed/>
     <w:qFormat/>
@@ -37130,7 +37395,7 @@
       <w:color w:val="272727" w:themeColor="text1" w:themeTint="D8"/>
     </w:rPr>
   </w:style>
-  <w:style w:type="character" w:styleId="837" w:default="1">
+  <w:style w:type="character" w:styleId="839" w:default="1">
     <w:name w:val="Default Paragraph Font"/>
     <w:uiPriority w:val="1"/>
     <w:semiHidden/>
@@ -37141,10 +37406,10 @@
       <w:ind/>
     </w:pPr>
   </w:style>
-  <w:style w:type="character" w:styleId="838">
+  <w:style w:type="character" w:styleId="840">
     <w:name w:val="Heading 1 Char"/>
-    <w:basedOn w:val="837"/>
-    <w:link w:val="828"/>
+    <w:basedOn w:val="839"/>
+    <w:link w:val="830"/>
     <w:uiPriority w:val="9"/>
     <w:pPr>
       <w:pBdr/>
@@ -37158,10 +37423,10 @@
       <w:szCs w:val="40"/>
     </w:rPr>
   </w:style>
-  <w:style w:type="character" w:styleId="839">
+  <w:style w:type="character" w:styleId="841">
     <w:name w:val="Heading 2 Char"/>
-    <w:basedOn w:val="837"/>
-    <w:link w:val="829"/>
+    <w:basedOn w:val="839"/>
+    <w:link w:val="831"/>
     <w:uiPriority w:val="9"/>
     <w:pPr>
       <w:pBdr/>
@@ -37175,10 +37440,10 @@
       <w:szCs w:val="32"/>
     </w:rPr>
   </w:style>
-  <w:style w:type="character" w:styleId="840">
+  <w:style w:type="character" w:styleId="842">
     <w:name w:val="Heading 3 Char"/>
-    <w:basedOn w:val="837"/>
-    <w:link w:val="830"/>
+    <w:basedOn w:val="839"/>
+    <w:link w:val="832"/>
     <w:uiPriority w:val="9"/>
     <w:pPr>
       <w:pBdr/>
@@ -37192,10 +37457,10 @@
       <w:szCs w:val="28"/>
     </w:rPr>
   </w:style>
-  <w:style w:type="character" w:styleId="841">
+  <w:style w:type="character" w:styleId="843">
     <w:name w:val="Heading 4 Char"/>
-    <w:basedOn w:val="837"/>
-    <w:link w:val="831"/>
+    <w:basedOn w:val="839"/>
+    <w:link w:val="833"/>
     <w:uiPriority w:val="9"/>
     <w:pPr>
       <w:pBdr/>
@@ -37209,10 +37474,10 @@
       <w:color w:val="0f4761" w:themeColor="accent1" w:themeShade="BF"/>
     </w:rPr>
   </w:style>
-  <w:style w:type="character" w:styleId="842">
+  <w:style w:type="character" w:styleId="844">
     <w:name w:val="Heading 5 Char"/>
-    <w:basedOn w:val="837"/>
-    <w:link w:val="832"/>
+    <w:basedOn w:val="839"/>
+    <w:link w:val="834"/>
     <w:uiPriority w:val="9"/>
     <w:pPr>
       <w:pBdr/>
@@ -37224,10 +37489,10 @@
       <w:color w:val="0f4761" w:themeColor="accent1" w:themeShade="BF"/>
     </w:rPr>
   </w:style>
-  <w:style w:type="character" w:styleId="843">
+  <w:style w:type="character" w:styleId="845">
     <w:name w:val="Heading 6 Char"/>
-    <w:basedOn w:val="837"/>
-    <w:link w:val="833"/>
+    <w:basedOn w:val="839"/>
+    <w:link w:val="835"/>
     <w:uiPriority w:val="9"/>
     <w:pPr>
       <w:pBdr/>
@@ -37241,10 +37506,10 @@
       <w:color w:val="595959" w:themeColor="text1" w:themeTint="A6"/>
     </w:rPr>
   </w:style>
-  <w:style w:type="character" w:styleId="844">
+  <w:style w:type="character" w:styleId="846">
     <w:name w:val="Heading 7 Char"/>
-    <w:basedOn w:val="837"/>
-    <w:link w:val="834"/>
+    <w:basedOn w:val="839"/>
+    <w:link w:val="836"/>
     <w:uiPriority w:val="9"/>
     <w:pPr>
       <w:pBdr/>
@@ -37256,10 +37521,10 @@
       <w:color w:val="595959" w:themeColor="text1" w:themeTint="A6"/>
     </w:rPr>
   </w:style>
-  <w:style w:type="character" w:styleId="845">
+  <w:style w:type="character" w:styleId="847">
     <w:name w:val="Heading 8 Char"/>
-    <w:basedOn w:val="837"/>
-    <w:link w:val="835"/>
+    <w:basedOn w:val="839"/>
+    <w:link w:val="837"/>
     <w:uiPriority w:val="9"/>
     <w:pPr>
       <w:pBdr/>
@@ -37273,10 +37538,10 @@
       <w:color w:val="272727" w:themeColor="text1" w:themeTint="D8"/>
     </w:rPr>
   </w:style>
-  <w:style w:type="character" w:styleId="846">
+  <w:style w:type="character" w:styleId="848">
     <w:name w:val="Heading 9 Char"/>
-    <w:basedOn w:val="837"/>
-    <w:link w:val="836"/>
+    <w:basedOn w:val="839"/>
+    <w:link w:val="838"/>
     <w:uiPriority w:val="9"/>
     <w:pPr>
       <w:pBdr/>
@@ -37290,11 +37555,11 @@
       <w:color w:val="272727" w:themeColor="text1" w:themeTint="D8"/>
     </w:rPr>
   </w:style>
-  <w:style w:type="paragraph" w:styleId="847">
+  <w:style w:type="paragraph" w:styleId="849">
     <w:name w:val="Title"/>
-    <w:basedOn w:val="877"/>
-    <w:next w:val="877"/>
-    <w:link w:val="848"/>
+    <w:basedOn w:val="879"/>
+    <w:next w:val="879"/>
+    <w:link w:val="850"/>
     <w:uiPriority w:val="10"/>
     <w:qFormat/>
     <w:pPr>
@@ -37310,10 +37575,10 @@
       <w:szCs w:val="56"/>
     </w:rPr>
   </w:style>
-  <w:style w:type="character" w:styleId="848">
+  <w:style w:type="character" w:styleId="850">
     <w:name w:val="Title Char"/>
-    <w:basedOn w:val="837"/>
-    <w:link w:val="847"/>
+    <w:basedOn w:val="839"/>
+    <w:link w:val="849"/>
     <w:uiPriority w:val="10"/>
     <w:pPr>
       <w:pBdr/>
@@ -37327,11 +37592,11 @@
       <w:szCs w:val="56"/>
     </w:rPr>
   </w:style>
-  <w:style w:type="paragraph" w:styleId="849">
+  <w:style w:type="paragraph" w:styleId="851">
     <w:name w:val="Subtitle"/>
-    <w:basedOn w:val="877"/>
-    <w:next w:val="877"/>
-    <w:link w:val="850"/>
+    <w:basedOn w:val="879"/>
+    <w:next w:val="879"/>
+    <w:link w:val="852"/>
     <w:uiPriority w:val="11"/>
     <w:qFormat/>
     <w:pPr>
@@ -37349,10 +37614,10 @@
       <w:szCs w:val="28"/>
     </w:rPr>
   </w:style>
-  <w:style w:type="character" w:styleId="850">
+  <w:style w:type="character" w:styleId="852">
     <w:name w:val="Subtitle Char"/>
-    <w:basedOn w:val="837"/>
-    <w:link w:val="849"/>
+    <w:basedOn w:val="839"/>
+    <w:link w:val="851"/>
     <w:uiPriority w:val="11"/>
     <w:pPr>
       <w:pBdr/>
@@ -37366,11 +37631,11 @@
       <w:szCs w:val="28"/>
     </w:rPr>
   </w:style>
-  <w:style w:type="paragraph" w:styleId="851">
+  <w:style w:type="paragraph" w:styleId="853">
     <w:name w:val="Quote"/>
-    <w:basedOn w:val="877"/>
-    <w:next w:val="877"/>
-    <w:link w:val="852"/>
+    <w:basedOn w:val="879"/>
+    <w:next w:val="879"/>
+    <w:link w:val="854"/>
     <w:uiPriority w:val="29"/>
     <w:qFormat/>
     <w:pPr>
@@ -37385,10 +37650,10 @@
       <w:color w:val="404040" w:themeColor="text1" w:themeTint="BF"/>
     </w:rPr>
   </w:style>
-  <w:style w:type="character" w:styleId="852">
+  <w:style w:type="character" w:styleId="854">
     <w:name w:val="Quote Char"/>
-    <w:basedOn w:val="837"/>
-    <w:link w:val="851"/>
+    <w:basedOn w:val="839"/>
+    <w:link w:val="853"/>
     <w:uiPriority w:val="29"/>
     <w:pPr>
       <w:pBdr/>
@@ -37401,9 +37666,9 @@
       <w:color w:val="404040" w:themeColor="text1" w:themeTint="BF"/>
     </w:rPr>
   </w:style>
-  <w:style w:type="character" w:styleId="853">
+  <w:style w:type="character" w:styleId="855">
     <w:name w:val="Intense Emphasis"/>
-    <w:basedOn w:val="837"/>
+    <w:basedOn w:val="839"/>
     <w:uiPriority w:val="21"/>
     <w:qFormat/>
     <w:pPr>
@@ -37417,11 +37682,11 @@
       <w:color w:val="0f4761" w:themeColor="accent1" w:themeShade="BF"/>
     </w:rPr>
   </w:style>
-  <w:style w:type="paragraph" w:styleId="854">
+  <w:style w:type="paragraph" w:styleId="856">
     <w:name w:val="Intense Quote"/>
-    <w:basedOn w:val="877"/>
-    <w:next w:val="877"/>
-    <w:link w:val="855"/>
+    <w:basedOn w:val="879"/>
+    <w:next w:val="879"/>
+    <w:link w:val="857"/>
     <w:uiPriority w:val="30"/>
     <w:qFormat/>
     <w:pPr>
@@ -37439,10 +37704,10 @@
       <w:color w:val="0f4761" w:themeColor="accent1" w:themeShade="BF"/>
     </w:rPr>
   </w:style>
-  <w:style w:type="character" w:styleId="855">
+  <w:style w:type="character" w:styleId="857">
     <w:name w:val="Intense Quote Char"/>
-    <w:basedOn w:val="837"/>
-    <w:link w:val="854"/>
+    <w:basedOn w:val="839"/>
+    <w:link w:val="856"/>
     <w:uiPriority w:val="30"/>
     <w:pPr>
       <w:pBdr/>
@@ -37455,9 +37720,9 @@
       <w:color w:val="0f4761" w:themeColor="accent1" w:themeShade="BF"/>
     </w:rPr>
   </w:style>
-  <w:style w:type="character" w:styleId="856">
+  <w:style w:type="character" w:styleId="858">
     <w:name w:val="Intense Reference"/>
-    <w:basedOn w:val="837"/>
+    <w:basedOn w:val="839"/>
     <w:uiPriority w:val="32"/>
     <w:qFormat/>
     <w:pPr>
@@ -37473,9 +37738,9 @@
       <w:spacing w:val="5"/>
     </w:rPr>
   </w:style>
-  <w:style w:type="character" w:styleId="857">
+  <w:style w:type="character" w:styleId="859">
     <w:name w:val="Subtle Emphasis"/>
-    <w:basedOn w:val="837"/>
+    <w:basedOn w:val="839"/>
     <w:uiPriority w:val="19"/>
     <w:qFormat/>
     <w:pPr>
@@ -37489,9 +37754,9 @@
       <w:color w:val="404040" w:themeColor="text1" w:themeTint="BF"/>
     </w:rPr>
   </w:style>
-  <w:style w:type="character" w:styleId="858">
+  <w:style w:type="character" w:styleId="860">
     <w:name w:val="Emphasis"/>
-    <w:basedOn w:val="837"/>
+    <w:basedOn w:val="839"/>
     <w:uiPriority w:val="20"/>
     <w:qFormat/>
     <w:pPr>
@@ -37504,9 +37769,9 @@
       <w:iCs/>
     </w:rPr>
   </w:style>
-  <w:style w:type="character" w:styleId="859">
+  <w:style w:type="character" w:styleId="861">
     <w:name w:val="Strong"/>
-    <w:basedOn w:val="837"/>
+    <w:basedOn w:val="839"/>
     <w:uiPriority w:val="22"/>
     <w:qFormat/>
     <w:pPr>
@@ -37519,9 +37784,9 @@
       <w:bCs/>
     </w:rPr>
   </w:style>
-  <w:style w:type="character" w:styleId="860">
+  <w:style w:type="character" w:styleId="862">
     <w:name w:val="Subtle Reference"/>
-    <w:basedOn w:val="837"/>
+    <w:basedOn w:val="839"/>
     <w:uiPriority w:val="31"/>
     <w:qFormat/>
     <w:pPr>
@@ -37534,9 +37799,9 @@
       <w:color w:val="5a5a5a" w:themeColor="text1" w:themeTint="A5"/>
     </w:rPr>
   </w:style>
-  <w:style w:type="character" w:styleId="861">
+  <w:style w:type="character" w:styleId="863">
     <w:name w:val="Book Title"/>
-    <w:basedOn w:val="837"/>
+    <w:basedOn w:val="839"/>
     <w:uiPriority w:val="33"/>
     <w:qFormat/>
     <w:pPr>
@@ -37552,36 +37817,9 @@
       <w:spacing w:val="5"/>
     </w:rPr>
   </w:style>
-  <w:style w:type="paragraph" w:styleId="862">
+  <w:style w:type="paragraph" w:styleId="864">
     <w:name w:val="Header"/>
-    <w:basedOn w:val="877"/>
-    <w:link w:val="863"/>
-    <w:uiPriority w:val="99"/>
-    <w:unhideWhenUsed/>
-    <w:pPr>
-      <w:pBdr/>
-      <w:tabs>
-        <w:tab w:val="center" w:leader="none" w:pos="4844"/>
-        <w:tab w:val="right" w:leader="none" w:pos="9689"/>
-      </w:tabs>
-      <w:spacing w:after="0" w:line="240" w:lineRule="auto"/>
-      <w:ind/>
-    </w:pPr>
-  </w:style>
-  <w:style w:type="character" w:styleId="863">
-    <w:name w:val="Header Char"/>
-    <w:basedOn w:val="837"/>
-    <w:link w:val="862"/>
-    <w:uiPriority w:val="99"/>
-    <w:pPr>
-      <w:pBdr/>
-      <w:spacing/>
-      <w:ind/>
-    </w:pPr>
-  </w:style>
-  <w:style w:type="paragraph" w:styleId="864">
-    <w:name w:val="Footer"/>
-    <w:basedOn w:val="877"/>
+    <w:basedOn w:val="879"/>
     <w:link w:val="865"/>
     <w:uiPriority w:val="99"/>
     <w:unhideWhenUsed/>
@@ -37596,8 +37834,8 @@
     </w:pPr>
   </w:style>
   <w:style w:type="character" w:styleId="865">
-    <w:name w:val="Footer Char"/>
-    <w:basedOn w:val="837"/>
+    <w:name w:val="Header Char"/>
+    <w:basedOn w:val="839"/>
     <w:link w:val="864"/>
     <w:uiPriority w:val="99"/>
     <w:pPr>
@@ -37607,9 +37845,36 @@
     </w:pPr>
   </w:style>
   <w:style w:type="paragraph" w:styleId="866">
+    <w:name w:val="Footer"/>
+    <w:basedOn w:val="879"/>
+    <w:link w:val="867"/>
+    <w:uiPriority w:val="99"/>
+    <w:unhideWhenUsed/>
+    <w:pPr>
+      <w:pBdr/>
+      <w:tabs>
+        <w:tab w:val="center" w:leader="none" w:pos="4844"/>
+        <w:tab w:val="right" w:leader="none" w:pos="9689"/>
+      </w:tabs>
+      <w:spacing w:after="0" w:line="240" w:lineRule="auto"/>
+      <w:ind/>
+    </w:pPr>
+  </w:style>
+  <w:style w:type="character" w:styleId="867">
+    <w:name w:val="Footer Char"/>
+    <w:basedOn w:val="839"/>
+    <w:link w:val="866"/>
+    <w:uiPriority w:val="99"/>
+    <w:pPr>
+      <w:pBdr/>
+      <w:spacing/>
+      <w:ind/>
+    </w:pPr>
+  </w:style>
+  <w:style w:type="paragraph" w:styleId="868">
     <w:name w:val="Caption"/>
-    <w:basedOn w:val="877"/>
-    <w:next w:val="877"/>
+    <w:basedOn w:val="879"/>
+    <w:next w:val="879"/>
     <w:uiPriority w:val="35"/>
     <w:unhideWhenUsed/>
     <w:qFormat/>
@@ -37626,10 +37891,10 @@
       <w:szCs w:val="18"/>
     </w:rPr>
   </w:style>
-  <w:style w:type="paragraph" w:styleId="867">
+  <w:style w:type="paragraph" w:styleId="869">
     <w:name w:val="footnote text"/>
-    <w:basedOn w:val="877"/>
-    <w:link w:val="868"/>
+    <w:basedOn w:val="879"/>
+    <w:link w:val="870"/>
     <w:uiPriority w:val="99"/>
     <w:semiHidden/>
     <w:unhideWhenUsed/>
@@ -37643,10 +37908,10 @@
       <w:szCs w:val="20"/>
     </w:rPr>
   </w:style>
-  <w:style w:type="character" w:styleId="868">
+  <w:style w:type="character" w:styleId="870">
     <w:name w:val="Footnote Text Char"/>
-    <w:basedOn w:val="837"/>
-    <w:link w:val="867"/>
+    <w:basedOn w:val="839"/>
+    <w:link w:val="869"/>
     <w:uiPriority w:val="99"/>
     <w:semiHidden/>
     <w:pPr>
@@ -37659,9 +37924,9 @@
       <w:szCs w:val="20"/>
     </w:rPr>
   </w:style>
-  <w:style w:type="character" w:styleId="869">
+  <w:style w:type="character" w:styleId="871">
     <w:name w:val="footnote reference"/>
-    <w:basedOn w:val="837"/>
+    <w:basedOn w:val="839"/>
     <w:uiPriority w:val="99"/>
     <w:semiHidden/>
     <w:unhideWhenUsed/>
@@ -37674,10 +37939,10 @@
       <w:vertAlign w:val="superscript"/>
     </w:rPr>
   </w:style>
-  <w:style w:type="paragraph" w:styleId="870">
+  <w:style w:type="paragraph" w:styleId="872">
     <w:name w:val="endnote text"/>
-    <w:basedOn w:val="877"/>
-    <w:link w:val="871"/>
+    <w:basedOn w:val="879"/>
+    <w:link w:val="873"/>
     <w:uiPriority w:val="99"/>
     <w:semiHidden/>
     <w:unhideWhenUsed/>
@@ -37691,10 +37956,10 @@
       <w:szCs w:val="20"/>
     </w:rPr>
   </w:style>
-  <w:style w:type="character" w:styleId="871">
+  <w:style w:type="character" w:styleId="873">
     <w:name w:val="Endnote Text Char"/>
-    <w:basedOn w:val="837"/>
-    <w:link w:val="870"/>
+    <w:basedOn w:val="839"/>
+    <w:link w:val="872"/>
     <w:uiPriority w:val="99"/>
     <w:semiHidden/>
     <w:pPr>
@@ -37707,9 +37972,9 @@
       <w:szCs w:val="20"/>
     </w:rPr>
   </w:style>
-  <w:style w:type="character" w:styleId="872">
+  <w:style w:type="character" w:styleId="874">
     <w:name w:val="endnote reference"/>
-    <w:basedOn w:val="837"/>
+    <w:basedOn w:val="839"/>
     <w:uiPriority w:val="99"/>
     <w:semiHidden/>
     <w:unhideWhenUsed/>
@@ -37722,9 +37987,9 @@
       <w:vertAlign w:val="superscript"/>
     </w:rPr>
   </w:style>
-  <w:style w:type="character" w:styleId="873">
+  <w:style w:type="character" w:styleId="875">
     <w:name w:val="Hyperlink"/>
-    <w:basedOn w:val="837"/>
+    <w:basedOn w:val="839"/>
     <w:uiPriority w:val="99"/>
     <w:unhideWhenUsed/>
     <w:pPr>
@@ -37737,9 +38002,9 @@
       <w:u w:val="single"/>
     </w:rPr>
   </w:style>
-  <w:style w:type="character" w:styleId="874">
+  <w:style w:type="character" w:styleId="876">
     <w:name w:val="FollowedHyperlink"/>
-    <w:basedOn w:val="837"/>
+    <w:basedOn w:val="839"/>
     <w:uiPriority w:val="99"/>
     <w:semiHidden/>
     <w:unhideWhenUsed/>
@@ -37753,7 +38018,7 @@
       <w:u w:val="single"/>
     </w:rPr>
   </w:style>
-  <w:style w:type="paragraph" w:styleId="875">
+  <w:style w:type="paragraph" w:styleId="877">
     <w:name w:val="TOC Heading"/>
     <w:uiPriority w:val="39"/>
     <w:unhideWhenUsed/>
@@ -37763,10 +38028,10 @@
       <w:ind/>
     </w:pPr>
   </w:style>
-  <w:style w:type="paragraph" w:styleId="876">
+  <w:style w:type="paragraph" w:styleId="878">
     <w:name w:val="table of figures"/>
-    <w:basedOn w:val="877"/>
-    <w:next w:val="877"/>
+    <w:basedOn w:val="879"/>
+    <w:next w:val="879"/>
     <w:uiPriority w:val="99"/>
     <w:unhideWhenUsed/>
     <w:pPr>
@@ -37775,7 +38040,7 @@
       <w:ind/>
     </w:pPr>
   </w:style>
-  <w:style w:type="paragraph" w:styleId="877" w:default="1">
+  <w:style w:type="paragraph" w:styleId="879" w:default="1">
     <w:name w:val="Normal"/>
     <w:qFormat/>
     <w:pPr>
@@ -37784,7 +38049,7 @@
       <w:ind/>
     </w:pPr>
   </w:style>
-  <w:style w:type="table" w:styleId="878" w:default="1">
+  <w:style w:type="table" w:styleId="880" w:default="1">
     <w:name w:val="Normal Table"/>
     <w:uiPriority w:val="99"/>
     <w:semiHidden/>
@@ -37977,7 +38242,7 @@
       </w:tcPr>
     </w:tblStylePr>
   </w:style>
-  <w:style w:type="numbering" w:styleId="879" w:default="1">
+  <w:style w:type="numbering" w:styleId="881" w:default="1">
     <w:name w:val="No List"/>
     <w:uiPriority w:val="99"/>
     <w:semiHidden/>
@@ -37988,9 +38253,9 @@
       <w:ind/>
     </w:pPr>
   </w:style>
-  <w:style w:type="paragraph" w:styleId="880">
+  <w:style w:type="paragraph" w:styleId="882">
     <w:name w:val="No Spacing"/>
-    <w:basedOn w:val="877"/>
+    <w:basedOn w:val="879"/>
     <w:uiPriority w:val="1"/>
     <w:qFormat/>
     <w:pPr>
@@ -37999,9 +38264,9 @@
       <w:ind/>
     </w:pPr>
   </w:style>
-  <w:style w:type="paragraph" w:styleId="881">
+  <w:style w:type="paragraph" w:styleId="883">
     <w:name w:val="List Paragraph"/>
-    <w:basedOn w:val="877"/>
+    <w:basedOn w:val="879"/>
     <w:uiPriority w:val="34"/>
     <w:qFormat/>
     <w:pPr>
